--- a/Blog_jsp/WebContent/tutorial/Hibernate技术栈.docx
+++ b/Blog_jsp/WebContent/tutorial/Hibernate技术栈.docx
@@ -503,6 +503,7 @@
         <w:ind w:firstLineChars="0"/>
       </w:pPr>
       <w:r>
+        <w:lastRenderedPageBreak/>
         <w:t>配置时首先引入</w:t>
       </w:r>
       <w:r>
@@ -931,6 +932,7 @@
         <w:ind w:leftChars="175" w:left="420"/>
       </w:pPr>
       <w:r>
+        <w:lastRenderedPageBreak/>
         <w:tab/>
       </w:r>
       <w:r>
@@ -1441,6 +1443,7 @@
         <w:ind w:leftChars="175" w:left="420"/>
       </w:pPr>
       <w:r>
+        <w:lastRenderedPageBreak/>
         <w:tab/>
       </w:r>
       <w:r>
@@ -1887,6 +1890,7 @@
         <w:ind w:leftChars="200" w:left="480"/>
       </w:pPr>
       <w:r>
+        <w:lastRenderedPageBreak/>
         <w:tab/>
       </w:r>
       <w:r>
@@ -2330,7 +2334,11 @@
         <w:t>Doube</w:t>
       </w:r>
       <w:r>
-        <w:t>，其原因是基本数据类型没有</w:t>
+        <w:t>，其原因是</w:t>
+      </w:r>
+      <w:r>
+        <w:lastRenderedPageBreak/>
+        <w:t>基本数据类型没有</w:t>
       </w:r>
       <w:r>
         <w:t>null</w:t>
@@ -2540,9 +2548,6 @@
           <w:numId w:val="27"/>
         </w:numPr>
         <w:ind w:firstLineChars="0"/>
-        <w:rPr>
-          <w:rFonts w:hint="eastAsia"/>
-        </w:rPr>
       </w:pPr>
       <w:r>
         <w:t>s</w:t>
@@ -2562,30 +2567,1844 @@
         </w:rPr>
         <w:t>操作；</w:t>
       </w:r>
-      <w:bookmarkStart w:id="5" w:name="_GoBack"/>
-      <w:bookmarkEnd w:id="5"/>
+    </w:p>
+    <w:p>
+      <w:r>
+        <w:rPr>
+          <w:rFonts w:hint="eastAsia"/>
+        </w:rPr>
+        <w:t>U</w:t>
+      </w:r>
+      <w:r>
+        <w:t>ser user =new User();</w:t>
+      </w:r>
+    </w:p>
+    <w:p>
+      <w:r>
+        <w:t>user.setName(“lvhongbin”);</w:t>
+      </w:r>
+    </w:p>
+    <w:p>
+      <w:r>
+        <w:rPr>
+          <w:rFonts w:hint="eastAsia"/>
+        </w:rPr>
+        <w:t>s</w:t>
+      </w:r>
+      <w:r>
+        <w:t>ession.copy(user);</w:t>
+      </w:r>
+    </w:p>
+    <w:p>
+      <w:pPr>
+        <w:pStyle w:val="a3"/>
+        <w:numPr>
+          <w:ilvl w:val="0"/>
+          <w:numId w:val="27"/>
+        </w:numPr>
+        <w:ind w:firstLineChars="0"/>
+      </w:pPr>
+      <w:r>
+        <w:rPr>
+          <w:rFonts w:hint="eastAsia"/>
+        </w:rPr>
+        <w:t>跟据</w:t>
+      </w:r>
+      <w:r>
+        <w:rPr>
+          <w:rFonts w:hint="eastAsia"/>
+        </w:rPr>
+        <w:t>id</w:t>
+      </w:r>
+      <w:r>
+        <w:rPr>
+          <w:rFonts w:hint="eastAsia"/>
+        </w:rPr>
+        <w:t>查询</w:t>
+      </w:r>
+    </w:p>
+    <w:p>
+      <w:pPr>
+        <w:rPr>
+          <w:rFonts w:hint="eastAsia"/>
+        </w:rPr>
+      </w:pPr>
+      <w:r>
+        <w:rPr>
+          <w:rFonts w:hint="eastAsia"/>
+        </w:rPr>
+        <w:t>Session</w:t>
+      </w:r>
+      <w:r>
+        <w:rPr>
+          <w:rFonts w:hint="eastAsia"/>
+        </w:rPr>
+        <w:t>对象提供了两种对象装载的方法，分别是</w:t>
+      </w:r>
+      <w:r>
+        <w:rPr>
+          <w:rFonts w:hint="eastAsia"/>
+        </w:rPr>
+        <w:t>get</w:t>
+      </w:r>
+      <w:r>
+        <w:t>()</w:t>
+      </w:r>
+      <w:r>
+        <w:rPr>
+          <w:rFonts w:hint="eastAsia"/>
+        </w:rPr>
+        <w:t>和</w:t>
+      </w:r>
+      <w:r>
+        <w:rPr>
+          <w:rFonts w:hint="eastAsia"/>
+        </w:rPr>
+        <w:t>load</w:t>
+      </w:r>
+      <w:r>
+        <w:t>()</w:t>
+      </w:r>
+      <w:r>
+        <w:rPr>
+          <w:rFonts w:hint="eastAsia"/>
+        </w:rPr>
+        <w:t>。当开发人员不确定数据库是否有匹配的记录存在时，可以使用</w:t>
+      </w:r>
+      <w:r>
+        <w:rPr>
+          <w:rFonts w:hint="eastAsia"/>
+        </w:rPr>
+        <w:t>get</w:t>
+      </w:r>
+      <w:r>
+        <w:t>()</w:t>
+      </w:r>
+      <w:r>
+        <w:rPr>
+          <w:rFonts w:hint="eastAsia"/>
+        </w:rPr>
+        <w:t>方法，如果没有匹配的记录存在，返回</w:t>
+      </w:r>
+      <w:r>
+        <w:rPr>
+          <w:rFonts w:hint="eastAsia"/>
+        </w:rPr>
+        <w:t>null</w:t>
+      </w:r>
+      <w:r>
+        <w:rPr>
+          <w:rFonts w:hint="eastAsia"/>
+        </w:rPr>
+        <w:t>。</w:t>
+      </w:r>
+      <w:r>
+        <w:rPr>
+          <w:rFonts w:hint="eastAsia"/>
+        </w:rPr>
+        <w:t>get</w:t>
+      </w:r>
+      <w:r>
+        <w:t>()</w:t>
+      </w:r>
+      <w:r>
+        <w:rPr>
+          <w:rFonts w:hint="eastAsia"/>
+        </w:rPr>
+        <w:t>方法中含有两个参数，第一个是持久化对象，另一个是持久化对象的唯一标识值。其代码如下</w:t>
+      </w:r>
+    </w:p>
+    <w:p>
+      <w:r>
+        <w:rPr>
+          <w:rFonts w:hint="eastAsia"/>
+        </w:rPr>
+        <w:t>User</w:t>
+      </w:r>
+      <w:r>
+        <w:t xml:space="preserve"> </w:t>
+      </w:r>
+      <w:r>
+        <w:t>user =session.get(User.class</w:t>
+      </w:r>
+      <w:r>
+        <w:rPr>
+          <w:rFonts w:hint="eastAsia"/>
+        </w:rPr>
+        <w:t>,</w:t>
+      </w:r>
+      <w:r>
+        <w:t xml:space="preserve"> 1);</w:t>
+      </w:r>
+    </w:p>
+    <w:p>
+      <w:r>
+        <w:t>System.out.println(user);</w:t>
+      </w:r>
+    </w:p>
+    <w:p>
+      <w:pPr>
+        <w:rPr>
+          <w:rFonts w:hint="eastAsia"/>
+        </w:rPr>
+      </w:pPr>
+      <w:r>
+        <w:rPr>
+          <w:rFonts w:hint="eastAsia"/>
+        </w:rPr>
+        <w:t>load</w:t>
+      </w:r>
+      <w:r>
+        <w:t>()</w:t>
+      </w:r>
+      <w:r>
+        <w:rPr>
+          <w:rFonts w:hint="eastAsia"/>
+        </w:rPr>
+        <w:t>方法返回对象的代理，只有在返回对象被调用的时候，</w:t>
+      </w:r>
+      <w:r>
+        <w:rPr>
+          <w:rFonts w:hint="eastAsia"/>
+        </w:rPr>
+        <w:t>Hibernate</w:t>
+      </w:r>
+      <w:r>
+        <w:rPr>
+          <w:rFonts w:hint="eastAsia"/>
+        </w:rPr>
+        <w:t>才会发出</w:t>
+      </w:r>
+      <w:r>
+        <w:t>SQL</w:t>
+      </w:r>
+      <w:r>
+        <w:rPr>
+          <w:rFonts w:hint="eastAsia"/>
+        </w:rPr>
+        <w:t>语句去查询对象。这叫</w:t>
+      </w:r>
+      <w:r>
+        <w:rPr>
+          <w:rFonts w:hint="eastAsia"/>
+        </w:rPr>
+        <w:t>hibernate</w:t>
+      </w:r>
+      <w:r>
+        <w:rPr>
+          <w:rFonts w:hint="eastAsia"/>
+        </w:rPr>
+        <w:t>的延迟加载策略，即使用</w:t>
+      </w:r>
+      <w:r>
+        <w:rPr>
+          <w:rFonts w:hint="eastAsia"/>
+        </w:rPr>
+        <w:t>load</w:t>
+      </w:r>
+      <w:r>
+        <w:t>()</w:t>
+      </w:r>
+      <w:r>
+        <w:rPr>
+          <w:rFonts w:hint="eastAsia"/>
+        </w:rPr>
+        <w:t>加载持久化对象时，它返回的是一个未初始化的代理（代理无须从数据库中抓取数据对象的数据）直到调用代理的某个方法时，</w:t>
+      </w:r>
+      <w:r>
+        <w:rPr>
+          <w:rFonts w:hint="eastAsia"/>
+        </w:rPr>
+        <w:t>hibernate</w:t>
+      </w:r>
+      <w:r>
+        <w:rPr>
+          <w:rFonts w:hint="eastAsia"/>
+        </w:rPr>
+        <w:t>才会访问数据库。当装载的对象长时间没有调用时，就会被垃圾回收器回收，在程序中合理使用延迟加载策略，可以</w:t>
+      </w:r>
+      <w:r>
+        <w:rPr>
+          <w:rFonts w:hint="eastAsia"/>
+        </w:rPr>
+        <w:t>优化系统的性能，节省内存空间，减少不必要的开支。</w:t>
+      </w:r>
+    </w:p>
+    <w:p>
+      <w:r>
+        <w:t>// sql</w:t>
+      </w:r>
+      <w:r>
+        <w:rPr>
+          <w:rFonts w:hint="eastAsia"/>
+        </w:rPr>
+        <w:t>语句</w:t>
+      </w:r>
+      <w:r>
+        <w:tab/>
+      </w:r>
+      <w:r>
+        <w:rPr>
+          <w:rFonts w:hint="eastAsia"/>
+        </w:rPr>
+        <w:t>SELECT</w:t>
+      </w:r>
+      <w:r>
+        <w:t xml:space="preserve"> * FROM t_user t WHERE t.uid =1</w:t>
+      </w:r>
+    </w:p>
+    <w:p>
+      <w:r>
+        <w:rPr>
+          <w:rFonts w:hint="eastAsia"/>
+        </w:rPr>
+        <w:t>User</w:t>
+      </w:r>
+      <w:r>
+        <w:t xml:space="preserve"> user =session.</w:t>
+      </w:r>
+      <w:r>
+        <w:rPr>
+          <w:rFonts w:hint="eastAsia"/>
+        </w:rPr>
+        <w:t>load</w:t>
+      </w:r>
+      <w:r>
+        <w:t>(User.class</w:t>
+      </w:r>
+      <w:r>
+        <w:rPr>
+          <w:rFonts w:hint="eastAsia"/>
+        </w:rPr>
+        <w:t>,</w:t>
+      </w:r>
+      <w:r>
+        <w:t xml:space="preserve"> 1);</w:t>
+      </w:r>
+    </w:p>
+    <w:p>
+      <w:r>
+        <w:t>System.out.println(user);</w:t>
+      </w:r>
+    </w:p>
+    <w:p>
+      <w:r>
+        <w:rPr>
+          <w:rFonts w:hint="eastAsia"/>
+        </w:rPr>
+        <w:t>或者在映射文件中的</w:t>
+      </w:r>
+      <w:r>
+        <w:rPr>
+          <w:rFonts w:hint="eastAsia"/>
+        </w:rPr>
+        <w:t>&lt;</w:t>
+      </w:r>
+      <w:r>
+        <w:t>property&gt;</w:t>
+      </w:r>
+      <w:r>
+        <w:rPr>
+          <w:rFonts w:hint="eastAsia"/>
+        </w:rPr>
+        <w:t>标签的</w:t>
+      </w:r>
+      <w:r>
+        <w:rPr>
+          <w:rFonts w:hint="eastAsia"/>
+        </w:rPr>
+        <w:t>lazy</w:t>
+      </w:r>
+      <w:r>
+        <w:rPr>
+          <w:rFonts w:hint="eastAsia"/>
+        </w:rPr>
+        <w:t>属性改为“</w:t>
+      </w:r>
+      <w:r>
+        <w:rPr>
+          <w:rFonts w:hint="eastAsia"/>
+        </w:rPr>
+        <w:t>true</w:t>
+      </w:r>
+      <w:r>
+        <w:rPr>
+          <w:rFonts w:hint="eastAsia"/>
+        </w:rPr>
+        <w:t>”</w:t>
+      </w:r>
+    </w:p>
+    <w:p>
+      <w:pPr>
+        <w:rPr>
+          <w:rFonts w:hint="eastAsia"/>
+        </w:rPr>
+      </w:pPr>
+      <w:r>
+        <w:rPr>
+          <w:rFonts w:hint="eastAsia"/>
+        </w:rPr>
+        <w:t>&lt;</w:t>
+      </w:r>
+      <w:r>
+        <w:t>property lazy=“true”&gt;</w:t>
+      </w:r>
+    </w:p>
+    <w:p>
+      <w:pPr>
+        <w:pStyle w:val="a3"/>
+        <w:numPr>
+          <w:ilvl w:val="0"/>
+          <w:numId w:val="27"/>
+        </w:numPr>
+        <w:ind w:firstLineChars="0"/>
+      </w:pPr>
+      <w:r>
+        <w:rPr>
+          <w:rFonts w:hint="eastAsia"/>
+        </w:rPr>
+        <w:t>修改</w:t>
+      </w:r>
+    </w:p>
+    <w:p>
+      <w:r>
+        <w:rPr>
+          <w:rFonts w:hint="eastAsia"/>
+        </w:rPr>
+        <w:t>跟据</w:t>
+      </w:r>
+      <w:r>
+        <w:rPr>
+          <w:rFonts w:hint="eastAsia"/>
+        </w:rPr>
+        <w:t>id</w:t>
+      </w:r>
+      <w:r>
+        <w:rPr>
+          <w:rFonts w:hint="eastAsia"/>
+        </w:rPr>
+        <w:t>查询，返回对象</w:t>
+      </w:r>
+    </w:p>
+    <w:p>
+      <w:r>
+        <w:rPr>
+          <w:rFonts w:hint="eastAsia"/>
+        </w:rPr>
+        <w:t>//</w:t>
+      </w:r>
+      <w:r>
+        <w:t xml:space="preserve"> </w:t>
+      </w:r>
+      <w:r>
+        <w:rPr>
+          <w:rFonts w:hint="eastAsia"/>
+        </w:rPr>
+        <w:t>UPDATE</w:t>
+      </w:r>
+      <w:r>
+        <w:t xml:space="preserve"> t-user SET username=?, address=? WHERE uid=?</w:t>
+      </w:r>
+    </w:p>
+    <w:p>
+      <w:pPr>
+        <w:rPr>
+          <w:rFonts w:hint="eastAsia"/>
+        </w:rPr>
+      </w:pPr>
+      <w:r>
+        <w:rPr>
+          <w:rFonts w:hint="eastAsia"/>
+        </w:rPr>
+        <w:t>第一种方法</w:t>
+      </w:r>
+      <w:r>
+        <w:rPr>
+          <w:rFonts w:hint="eastAsia"/>
+        </w:rPr>
+        <w:t>(</w:t>
+      </w:r>
+      <w:r>
+        <w:rPr>
+          <w:rFonts w:hint="eastAsia"/>
+        </w:rPr>
+        <w:t>建议</w:t>
+      </w:r>
+      <w:r>
+        <w:t>)</w:t>
+      </w:r>
+    </w:p>
+    <w:p>
+      <w:bookmarkStart w:id="5" w:name="_Hlk500699558"/>
+      <w:bookmarkStart w:id="6" w:name="_Hlk500708473"/>
+      <w:r>
+        <w:rPr>
+          <w:rFonts w:hint="eastAsia"/>
+        </w:rPr>
+        <w:lastRenderedPageBreak/>
+        <w:t>User</w:t>
+      </w:r>
+      <w:r>
+        <w:t xml:space="preserve"> user =session.get(User.class</w:t>
+      </w:r>
+      <w:r>
+        <w:rPr>
+          <w:rFonts w:hint="eastAsia"/>
+        </w:rPr>
+        <w:t>,</w:t>
+      </w:r>
+      <w:r>
+        <w:t xml:space="preserve"> 1);</w:t>
+      </w:r>
+    </w:p>
+    <w:bookmarkEnd w:id="5"/>
+    <w:p>
+      <w:r>
+        <w:t>user.setName(“lvhongbin”);</w:t>
+      </w:r>
+    </w:p>
+    <w:bookmarkEnd w:id="6"/>
+    <w:p>
+      <w:r>
+        <w:t>session.update(user);</w:t>
+      </w:r>
+    </w:p>
+    <w:p>
+      <w:r>
+        <w:rPr>
+          <w:rFonts w:hint="eastAsia"/>
+        </w:rPr>
+        <w:t>第二种方法</w:t>
+      </w:r>
+      <w:r>
+        <w:rPr>
+          <w:rFonts w:hint="eastAsia"/>
+        </w:rPr>
+        <w:t>(</w:t>
+      </w:r>
+      <w:r>
+        <w:rPr>
+          <w:rFonts w:hint="eastAsia"/>
+        </w:rPr>
+        <w:t>不建议</w:t>
+      </w:r>
+      <w:r>
+        <w:rPr>
+          <w:rFonts w:hint="eastAsia"/>
+        </w:rPr>
+        <w:t>,</w:t>
+      </w:r>
+      <w:r>
+        <w:rPr>
+          <w:rFonts w:hint="eastAsia"/>
+        </w:rPr>
+        <w:t>因为他会影响到别的参数，如果别的参数不修改的话会变成空值</w:t>
+      </w:r>
+      <w:r>
+        <w:t>)</w:t>
+      </w:r>
+    </w:p>
+    <w:p>
+      <w:r>
+        <w:rPr>
+          <w:rFonts w:hint="eastAsia"/>
+        </w:rPr>
+        <w:t>U</w:t>
+      </w:r>
+      <w:r>
+        <w:t>ser user =new User();</w:t>
+      </w:r>
+    </w:p>
+    <w:p>
+      <w:r>
+        <w:t>user.setName(“lvhongbin”);</w:t>
+      </w:r>
+    </w:p>
+    <w:p>
+      <w:r>
+        <w:t>session.update (user);</w:t>
+      </w:r>
+    </w:p>
+    <w:p>
+      <w:r>
+        <w:rPr>
+          <w:rFonts w:hint="eastAsia"/>
+        </w:rPr>
+        <w:t>第三种方法</w:t>
+      </w:r>
+      <w:r>
+        <w:tab/>
+      </w:r>
+      <w:r>
+        <w:rPr>
+          <w:rFonts w:hint="eastAsia"/>
+        </w:rPr>
+        <w:t>强制刷新提交</w:t>
+      </w:r>
+      <w:r>
+        <w:rPr>
+          <w:rFonts w:hint="eastAsia"/>
+        </w:rPr>
+        <w:t>。</w:t>
+      </w:r>
+      <w:r>
+        <w:rPr>
+          <w:rFonts w:hint="eastAsia"/>
+        </w:rPr>
+        <w:t>session</w:t>
+      </w:r>
+      <w:r>
+        <w:rPr>
+          <w:rFonts w:hint="eastAsia"/>
+        </w:rPr>
+        <w:t>的刷出（</w:t>
+      </w:r>
+      <w:r>
+        <w:rPr>
+          <w:rFonts w:hint="eastAsia"/>
+        </w:rPr>
+        <w:t>fl</w:t>
+      </w:r>
+      <w:r>
+        <w:t>u</w:t>
+      </w:r>
+      <w:r>
+        <w:rPr>
+          <w:rFonts w:hint="eastAsia"/>
+        </w:rPr>
+        <w:t>sh</w:t>
+      </w:r>
+      <w:r>
+        <w:rPr>
+          <w:rFonts w:hint="eastAsia"/>
+        </w:rPr>
+        <w:t>）过程是指</w:t>
+      </w:r>
+      <w:r>
+        <w:rPr>
+          <w:rFonts w:hint="eastAsia"/>
+        </w:rPr>
+        <w:t>Session</w:t>
+      </w:r>
+      <w:r>
+        <w:rPr>
+          <w:rFonts w:hint="eastAsia"/>
+        </w:rPr>
+        <w:t>执行的一些必须的</w:t>
+      </w:r>
+      <w:r>
+        <w:rPr>
+          <w:rFonts w:hint="eastAsia"/>
+        </w:rPr>
+        <w:t>SQL</w:t>
+      </w:r>
+      <w:r>
+        <w:rPr>
+          <w:rFonts w:hint="eastAsia"/>
+        </w:rPr>
+        <w:t>语句来把内存中的对象状态同步到</w:t>
+      </w:r>
+      <w:r>
+        <w:rPr>
+          <w:rFonts w:hint="eastAsia"/>
+        </w:rPr>
+        <w:t>JDBC</w:t>
+      </w:r>
+      <w:r>
+        <w:rPr>
+          <w:rFonts w:hint="eastAsia"/>
+        </w:rPr>
+        <w:t>中，刷出会在某些查询之前执行，在事物提交时执行，或者在程序中直接调用</w:t>
+      </w:r>
+      <w:r>
+        <w:rPr>
+          <w:rFonts w:hint="eastAsia"/>
+        </w:rPr>
+        <w:t>flush</w:t>
+      </w:r>
+      <w:r>
+        <w:rPr>
+          <w:rFonts w:hint="eastAsia"/>
+        </w:rPr>
+        <w:t>（）时执行。</w:t>
+      </w:r>
+    </w:p>
+    <w:p>
+      <w:r>
+        <w:rPr>
+          <w:rFonts w:hint="eastAsia"/>
+        </w:rPr>
+        <w:t>U</w:t>
+      </w:r>
+      <w:r>
+        <w:t>ser user =new User();</w:t>
+      </w:r>
+    </w:p>
+    <w:p>
+      <w:pPr>
+        <w:rPr>
+          <w:rFonts w:hint="eastAsia"/>
+        </w:rPr>
+      </w:pPr>
+      <w:r>
+        <w:t>user.setName(“lvhongbin”);</w:t>
+      </w:r>
+    </w:p>
+    <w:p>
+      <w:pPr>
+        <w:rPr>
+          <w:rFonts w:hint="eastAsia"/>
+        </w:rPr>
+      </w:pPr>
+      <w:r>
+        <w:t>s</w:t>
+      </w:r>
+      <w:r>
+        <w:rPr>
+          <w:rFonts w:hint="eastAsia"/>
+        </w:rPr>
+        <w:t>ession.</w:t>
+      </w:r>
+      <w:r>
+        <w:t>flush();</w:t>
+      </w:r>
+    </w:p>
+    <w:p>
+      <w:pPr>
+        <w:pStyle w:val="a3"/>
+        <w:numPr>
+          <w:ilvl w:val="0"/>
+          <w:numId w:val="27"/>
+        </w:numPr>
+        <w:ind w:firstLineChars="0"/>
+      </w:pPr>
+      <w:r>
+        <w:rPr>
+          <w:rFonts w:hint="eastAsia"/>
+        </w:rPr>
+        <w:t>删除</w:t>
+      </w:r>
+    </w:p>
+    <w:p>
+      <w:pPr>
+        <w:rPr>
+          <w:rFonts w:hint="eastAsia"/>
+        </w:rPr>
+      </w:pPr>
+      <w:r>
+        <w:rPr>
+          <w:rFonts w:hint="eastAsia"/>
+        </w:rPr>
+        <w:t>只有当对象在持久化状态时才能执行，所以在删除数据之前，首先将对象的状态转化为持久化状态。</w:t>
+      </w:r>
+    </w:p>
+    <w:p>
+      <w:r>
+        <w:t>//</w:t>
+      </w:r>
+      <w:r>
+        <w:rPr>
+          <w:rFonts w:hint="eastAsia"/>
+        </w:rPr>
+        <w:t>D</w:t>
+      </w:r>
+      <w:r>
+        <w:t>ELETE FROM t_user WHERE uid=?</w:t>
+      </w:r>
+    </w:p>
+    <w:p>
+      <w:r>
+        <w:rPr>
+          <w:rFonts w:hint="eastAsia"/>
+        </w:rPr>
+        <w:t>第一种方法</w:t>
+      </w:r>
+      <w:r>
+        <w:rPr>
+          <w:rFonts w:hint="eastAsia"/>
+        </w:rPr>
+        <w:t>(</w:t>
+      </w:r>
+      <w:r>
+        <w:rPr>
+          <w:rFonts w:hint="eastAsia"/>
+        </w:rPr>
+        <w:t>建议</w:t>
+      </w:r>
+      <w:r>
+        <w:t>)</w:t>
+      </w:r>
+    </w:p>
+    <w:p>
+      <w:pPr>
+        <w:rPr>
+          <w:rFonts w:hint="eastAsia"/>
+        </w:rPr>
+      </w:pPr>
+      <w:r>
+        <w:rPr>
+          <w:rFonts w:hint="eastAsia"/>
+        </w:rPr>
+        <w:t>User</w:t>
+      </w:r>
+      <w:r>
+        <w:t xml:space="preserve"> user =session.get(User.class</w:t>
+      </w:r>
+      <w:r>
+        <w:rPr>
+          <w:rFonts w:hint="eastAsia"/>
+        </w:rPr>
+        <w:t>,</w:t>
+      </w:r>
+      <w:r>
+        <w:t xml:space="preserve"> 1);</w:t>
+      </w:r>
+    </w:p>
+    <w:p>
+      <w:r>
+        <w:t>s</w:t>
+      </w:r>
+      <w:r>
+        <w:t>ession.delete(user);</w:t>
+      </w:r>
+    </w:p>
+    <w:p>
+      <w:r>
+        <w:rPr>
+          <w:rFonts w:hint="eastAsia"/>
+        </w:rPr>
+        <w:t>第二种方法</w:t>
+      </w:r>
+    </w:p>
+    <w:p>
+      <w:r>
+        <w:rPr>
+          <w:rFonts w:hint="eastAsia"/>
+        </w:rPr>
+        <w:t>User</w:t>
+      </w:r>
+      <w:r>
+        <w:t xml:space="preserve"> </w:t>
+      </w:r>
+      <w:r>
+        <w:rPr>
+          <w:rFonts w:hint="eastAsia"/>
+        </w:rPr>
+        <w:t>user</w:t>
+      </w:r>
+      <w:r>
+        <w:t xml:space="preserve"> = new User();</w:t>
+      </w:r>
+    </w:p>
+    <w:p>
+      <w:r>
+        <w:t>User.setUid(3);</w:t>
+      </w:r>
+    </w:p>
+    <w:p>
+      <w:r>
+        <w:t>session.delete(user);</w:t>
+      </w:r>
+    </w:p>
+    <w:p>
+      <w:pPr>
+        <w:pStyle w:val="a3"/>
+        <w:numPr>
+          <w:ilvl w:val="0"/>
+          <w:numId w:val="27"/>
+        </w:numPr>
+        <w:ind w:firstLineChars="0"/>
+      </w:pPr>
+      <w:r>
+        <w:rPr>
+          <w:rFonts w:hint="eastAsia"/>
+        </w:rPr>
+        <w:t>s</w:t>
+      </w:r>
+      <w:r>
+        <w:t>aveOrUpdate()</w:t>
+      </w:r>
+    </w:p>
+    <w:p>
+      <w:pPr>
+        <w:pStyle w:val="a3"/>
+        <w:ind w:left="420" w:firstLineChars="0" w:firstLine="0"/>
+        <w:rPr>
+          <w:rFonts w:hint="eastAsia"/>
+        </w:rPr>
+      </w:pPr>
+      <w:r>
+        <w:rPr>
+          <w:rFonts w:hint="eastAsia"/>
+        </w:rPr>
+        <w:t>当实体类对象为瞬时态时作</w:t>
+      </w:r>
+      <w:r>
+        <w:rPr>
+          <w:rFonts w:hint="eastAsia"/>
+        </w:rPr>
+        <w:t>sav</w:t>
+      </w:r>
+      <w:r>
+        <w:t>e()</w:t>
+      </w:r>
+      <w:r>
+        <w:rPr>
+          <w:rFonts w:hint="eastAsia"/>
+        </w:rPr>
+        <w:t>的操作，当实体类对象为托管态或者持久态时作</w:t>
+      </w:r>
+      <w:r>
+        <w:rPr>
+          <w:rFonts w:hint="eastAsia"/>
+        </w:rPr>
+        <w:t>update</w:t>
+      </w:r>
+      <w:r>
+        <w:t>()</w:t>
+      </w:r>
+      <w:r>
+        <w:rPr>
+          <w:rFonts w:hint="eastAsia"/>
+        </w:rPr>
+        <w:t>的操作；</w:t>
+      </w:r>
+    </w:p>
+    <w:p>
+      <w:pPr>
+        <w:rPr>
+          <w:rFonts w:hint="eastAsia"/>
+        </w:rPr>
+      </w:pPr>
+    </w:p>
+    <w:p>
+      <w:pPr>
+        <w:pStyle w:val="a3"/>
+        <w:keepNext/>
+        <w:keepLines/>
+        <w:numPr>
+          <w:ilvl w:val="0"/>
+          <w:numId w:val="28"/>
+        </w:numPr>
+        <w:spacing w:before="260" w:after="260" w:line="416" w:lineRule="auto"/>
+        <w:ind w:firstLineChars="0"/>
+        <w:outlineLvl w:val="2"/>
+        <w:rPr>
+          <w:b/>
+          <w:bCs/>
+          <w:vanish/>
+          <w:sz w:val="32"/>
+          <w:szCs w:val="32"/>
+        </w:rPr>
+      </w:pPr>
+    </w:p>
+    <w:p>
+      <w:pPr>
+        <w:pStyle w:val="a3"/>
+        <w:keepNext/>
+        <w:keepLines/>
+        <w:numPr>
+          <w:ilvl w:val="0"/>
+          <w:numId w:val="28"/>
+        </w:numPr>
+        <w:spacing w:before="260" w:after="260" w:line="416" w:lineRule="auto"/>
+        <w:ind w:firstLineChars="0"/>
+        <w:outlineLvl w:val="2"/>
+        <w:rPr>
+          <w:b/>
+          <w:bCs/>
+          <w:vanish/>
+          <w:sz w:val="32"/>
+          <w:szCs w:val="32"/>
+        </w:rPr>
+      </w:pPr>
+    </w:p>
+    <w:p>
+      <w:pPr>
+        <w:pStyle w:val="a3"/>
+        <w:keepNext/>
+        <w:keepLines/>
+        <w:numPr>
+          <w:ilvl w:val="0"/>
+          <w:numId w:val="28"/>
+        </w:numPr>
+        <w:spacing w:before="260" w:after="260" w:line="416" w:lineRule="auto"/>
+        <w:ind w:firstLineChars="0"/>
+        <w:outlineLvl w:val="2"/>
+        <w:rPr>
+          <w:b/>
+          <w:bCs/>
+          <w:vanish/>
+          <w:sz w:val="32"/>
+          <w:szCs w:val="32"/>
+        </w:rPr>
+      </w:pPr>
+    </w:p>
+    <w:p>
+      <w:pPr>
+        <w:pStyle w:val="a3"/>
+        <w:keepNext/>
+        <w:keepLines/>
+        <w:numPr>
+          <w:ilvl w:val="0"/>
+          <w:numId w:val="28"/>
+        </w:numPr>
+        <w:spacing w:before="260" w:after="260" w:line="416" w:lineRule="auto"/>
+        <w:ind w:firstLineChars="0"/>
+        <w:outlineLvl w:val="2"/>
+        <w:rPr>
+          <w:b/>
+          <w:bCs/>
+          <w:vanish/>
+          <w:sz w:val="32"/>
+          <w:szCs w:val="32"/>
+        </w:rPr>
+      </w:pPr>
+    </w:p>
+    <w:p>
+      <w:pPr>
+        <w:pStyle w:val="a3"/>
+        <w:keepNext/>
+        <w:keepLines/>
+        <w:numPr>
+          <w:ilvl w:val="1"/>
+          <w:numId w:val="28"/>
+        </w:numPr>
+        <w:spacing w:before="260" w:after="260" w:line="416" w:lineRule="auto"/>
+        <w:ind w:firstLineChars="0"/>
+        <w:outlineLvl w:val="2"/>
+        <w:rPr>
+          <w:b/>
+          <w:bCs/>
+          <w:vanish/>
+          <w:sz w:val="32"/>
+          <w:szCs w:val="32"/>
+        </w:rPr>
+      </w:pPr>
+    </w:p>
+    <w:p>
+      <w:pPr>
+        <w:pStyle w:val="a3"/>
+        <w:keepNext/>
+        <w:keepLines/>
+        <w:numPr>
+          <w:ilvl w:val="1"/>
+          <w:numId w:val="28"/>
+        </w:numPr>
+        <w:spacing w:before="260" w:after="260" w:line="416" w:lineRule="auto"/>
+        <w:ind w:firstLineChars="0"/>
+        <w:outlineLvl w:val="2"/>
+        <w:rPr>
+          <w:b/>
+          <w:bCs/>
+          <w:vanish/>
+          <w:sz w:val="32"/>
+          <w:szCs w:val="32"/>
+        </w:rPr>
+      </w:pPr>
+    </w:p>
+    <w:p>
+      <w:pPr>
+        <w:pStyle w:val="a3"/>
+        <w:keepNext/>
+        <w:keepLines/>
+        <w:numPr>
+          <w:ilvl w:val="1"/>
+          <w:numId w:val="28"/>
+        </w:numPr>
+        <w:spacing w:before="260" w:after="260" w:line="416" w:lineRule="auto"/>
+        <w:ind w:firstLineChars="0"/>
+        <w:outlineLvl w:val="2"/>
+        <w:rPr>
+          <w:b/>
+          <w:bCs/>
+          <w:vanish/>
+          <w:sz w:val="32"/>
+          <w:szCs w:val="32"/>
+        </w:rPr>
+      </w:pPr>
+    </w:p>
+    <w:p>
+      <w:pPr>
+        <w:pStyle w:val="a3"/>
+        <w:keepNext/>
+        <w:keepLines/>
+        <w:numPr>
+          <w:ilvl w:val="1"/>
+          <w:numId w:val="28"/>
+        </w:numPr>
+        <w:spacing w:before="260" w:after="260" w:line="416" w:lineRule="auto"/>
+        <w:ind w:firstLineChars="0"/>
+        <w:outlineLvl w:val="2"/>
+        <w:rPr>
+          <w:b/>
+          <w:bCs/>
+          <w:vanish/>
+          <w:sz w:val="32"/>
+          <w:szCs w:val="32"/>
+        </w:rPr>
+      </w:pPr>
+    </w:p>
+    <w:p>
+      <w:pPr>
+        <w:pStyle w:val="a3"/>
+        <w:keepNext/>
+        <w:keepLines/>
+        <w:numPr>
+          <w:ilvl w:val="1"/>
+          <w:numId w:val="28"/>
+        </w:numPr>
+        <w:spacing w:before="260" w:after="260" w:line="416" w:lineRule="auto"/>
+        <w:ind w:firstLineChars="0"/>
+        <w:outlineLvl w:val="2"/>
+        <w:rPr>
+          <w:b/>
+          <w:bCs/>
+          <w:vanish/>
+          <w:sz w:val="32"/>
+          <w:szCs w:val="32"/>
+        </w:rPr>
+      </w:pPr>
+    </w:p>
+    <w:p>
+      <w:pPr>
+        <w:pStyle w:val="a3"/>
+        <w:keepNext/>
+        <w:keepLines/>
+        <w:numPr>
+          <w:ilvl w:val="1"/>
+          <w:numId w:val="28"/>
+        </w:numPr>
+        <w:spacing w:before="260" w:after="260" w:line="416" w:lineRule="auto"/>
+        <w:ind w:firstLineChars="0"/>
+        <w:outlineLvl w:val="2"/>
+        <w:rPr>
+          <w:b/>
+          <w:bCs/>
+          <w:vanish/>
+          <w:sz w:val="32"/>
+          <w:szCs w:val="32"/>
+        </w:rPr>
+      </w:pPr>
     </w:p>
     <w:p>
       <w:pPr>
         <w:pStyle w:val="3"/>
         <w:numPr>
           <w:ilvl w:val="1"/>
-          <w:numId w:val="24"/>
-        </w:numPr>
-      </w:pPr>
-      <w:r>
+          <w:numId w:val="28"/>
+        </w:numPr>
+      </w:pPr>
+      <w:r>
+        <w:rPr>
+          <w:rFonts w:hint="eastAsia"/>
+        </w:rPr>
+        <w:t>实体类对象的状态</w:t>
+      </w:r>
+    </w:p>
+    <w:p>
+      <w:pPr>
+        <w:pStyle w:val="a3"/>
+        <w:numPr>
+          <w:ilvl w:val="0"/>
+          <w:numId w:val="29"/>
+        </w:numPr>
+        <w:ind w:firstLineChars="0"/>
+      </w:pPr>
+      <w:r>
+        <w:rPr>
+          <w:rFonts w:hint="eastAsia"/>
+        </w:rPr>
+        <w:t>瞬时态：对象里面没有</w:t>
+      </w:r>
+      <w:r>
+        <w:rPr>
+          <w:rFonts w:hint="eastAsia"/>
+        </w:rPr>
+        <w:t>id</w:t>
+      </w:r>
+      <w:r>
+        <w:rPr>
+          <w:rFonts w:hint="eastAsia"/>
+        </w:rPr>
+        <w:t>值，对象与</w:t>
+      </w:r>
+      <w:r>
+        <w:rPr>
+          <w:rFonts w:hint="eastAsia"/>
+        </w:rPr>
+        <w:t>session</w:t>
+      </w:r>
+      <w:r>
+        <w:rPr>
+          <w:rFonts w:hint="eastAsia"/>
+        </w:rPr>
+        <w:t>没有关联。只是通过</w:t>
+      </w:r>
+      <w:r>
+        <w:rPr>
+          <w:rFonts w:hint="eastAsia"/>
+        </w:rPr>
+        <w:t>new</w:t>
+      </w:r>
+      <w:r>
+        <w:rPr>
+          <w:rFonts w:hint="eastAsia"/>
+        </w:rPr>
+        <w:t>关键字开辟内存空间创建</w:t>
+      </w:r>
+      <w:r>
+        <w:rPr>
+          <w:rFonts w:hint="eastAsia"/>
+        </w:rPr>
+        <w:t>Java</w:t>
+      </w:r>
+      <w:r>
+        <w:rPr>
+          <w:rFonts w:hint="eastAsia"/>
+        </w:rPr>
+        <w:t>对象，</w:t>
+      </w:r>
+      <w:r>
+        <w:rPr>
+          <w:rFonts w:hint="eastAsia"/>
+        </w:rPr>
+        <w:t>或者通过删除操作删除数据库表某一对象时，</w:t>
+      </w:r>
+      <w:r>
+        <w:rPr>
+          <w:rFonts w:hint="eastAsia"/>
+        </w:rPr>
+        <w:t>没有纳入</w:t>
+      </w:r>
+      <w:r>
+        <w:rPr>
+          <w:rFonts w:hint="eastAsia"/>
+        </w:rPr>
+        <w:t>session</w:t>
+      </w:r>
+      <w:r>
+        <w:rPr>
+          <w:rFonts w:hint="eastAsia"/>
+        </w:rPr>
+        <w:t>的管理里面</w:t>
+      </w:r>
+      <w:r>
+        <w:rPr>
+          <w:rFonts w:hint="eastAsia"/>
+        </w:rPr>
+        <w:t>，如</w:t>
+      </w:r>
+    </w:p>
+    <w:p>
+      <w:pPr>
+        <w:ind w:firstLineChars="175" w:firstLine="420"/>
+      </w:pPr>
+      <w:r>
+        <w:t>User user =new User();</w:t>
+      </w:r>
+    </w:p>
+    <w:p>
+      <w:pPr>
+        <w:pStyle w:val="a3"/>
+        <w:ind w:leftChars="175" w:left="420" w:firstLineChars="0" w:firstLine="0"/>
+      </w:pPr>
+      <w:r>
+        <w:t>user.setName(“lvhongbin”);</w:t>
+      </w:r>
+    </w:p>
+    <w:p>
+      <w:pPr>
+        <w:pStyle w:val="a3"/>
+        <w:ind w:left="420" w:firstLineChars="0" w:firstLine="0"/>
+      </w:pPr>
+      <w:r>
+        <w:rPr>
+          <w:rFonts w:hint="eastAsia"/>
+        </w:rPr>
+        <w:t>或者：</w:t>
+      </w:r>
+    </w:p>
+    <w:p>
+      <w:pPr>
+        <w:ind w:firstLine="420"/>
+        <w:rPr>
+          <w:rFonts w:hint="eastAsia"/>
+        </w:rPr>
+      </w:pPr>
+      <w:r>
+        <w:rPr>
+          <w:rFonts w:hint="eastAsia"/>
+        </w:rPr>
+        <w:t>User</w:t>
+      </w:r>
+      <w:r>
+        <w:t xml:space="preserve"> user =session.get(User.class</w:t>
+      </w:r>
+      <w:r>
+        <w:rPr>
+          <w:rFonts w:hint="eastAsia"/>
+        </w:rPr>
+        <w:t>,</w:t>
+      </w:r>
+      <w:r>
+        <w:t xml:space="preserve"> 1);</w:t>
+      </w:r>
+    </w:p>
+    <w:p>
+      <w:pPr>
+        <w:ind w:leftChars="200" w:left="480"/>
+        <w:rPr>
+          <w:rFonts w:hint="eastAsia"/>
+        </w:rPr>
+      </w:pPr>
+      <w:r>
+        <w:t>session.delete(user);</w:t>
+      </w:r>
+    </w:p>
+    <w:p>
+      <w:pPr>
+        <w:pStyle w:val="a3"/>
+        <w:numPr>
+          <w:ilvl w:val="0"/>
+          <w:numId w:val="29"/>
+        </w:numPr>
+        <w:ind w:firstLineChars="0"/>
+      </w:pPr>
+      <w:r>
+        <w:rPr>
+          <w:rFonts w:hint="eastAsia"/>
+        </w:rPr>
+        <w:t>持久态：</w:t>
+      </w:r>
+      <w:r>
+        <w:rPr>
+          <w:rFonts w:hint="eastAsia"/>
+        </w:rPr>
+        <w:t>在对象里面有</w:t>
+      </w:r>
+      <w:r>
+        <w:rPr>
+          <w:rFonts w:hint="eastAsia"/>
+        </w:rPr>
+        <w:t>id</w:t>
+      </w:r>
+      <w:r>
+        <w:rPr>
+          <w:rFonts w:hint="eastAsia"/>
+        </w:rPr>
+        <w:t>值，它总和会话状态（</w:t>
+      </w:r>
+      <w:r>
+        <w:rPr>
+          <w:rFonts w:hint="eastAsia"/>
+        </w:rPr>
+        <w:t>session</w:t>
+      </w:r>
+      <w:r>
+        <w:rPr>
+          <w:rFonts w:hint="eastAsia"/>
+        </w:rPr>
+        <w:t>）和事务（</w:t>
+      </w:r>
+      <w:r>
+        <w:rPr>
+          <w:rFonts w:hint="eastAsia"/>
+        </w:rPr>
+        <w:t>transaction</w:t>
+      </w:r>
+      <w:r>
+        <w:rPr>
+          <w:rFonts w:hint="eastAsia"/>
+        </w:rPr>
+        <w:t>）关联在一起。当持久化对象发生改动时并不会立即执行数据库操作，只有当</w:t>
+      </w:r>
+      <w:r>
+        <w:rPr>
+          <w:rFonts w:hint="eastAsia"/>
+        </w:rPr>
+        <w:lastRenderedPageBreak/>
+        <w:t>事务结束时，才会更新数据库，以便保证</w:t>
+      </w:r>
+      <w:r>
+        <w:rPr>
+          <w:rFonts w:hint="eastAsia"/>
+        </w:rPr>
         <w:t>Hibernate</w:t>
       </w:r>
       <w:r>
+        <w:rPr>
+          <w:rFonts w:hint="eastAsia"/>
+        </w:rPr>
+        <w:t>的持久化对象和数据库操作的同步性，如插入，查询和更新的操作：</w:t>
+      </w:r>
+    </w:p>
+    <w:p>
+      <w:pPr>
+        <w:pStyle w:val="a3"/>
+        <w:ind w:left="420" w:firstLineChars="0" w:firstLine="0"/>
+        <w:rPr>
+          <w:rFonts w:hint="eastAsia"/>
+        </w:rPr>
+      </w:pPr>
+      <w:r>
+        <w:t>User user =session.get(User.class, 1);</w:t>
+      </w:r>
+    </w:p>
+    <w:p>
+      <w:pPr>
+        <w:pStyle w:val="a3"/>
+        <w:numPr>
+          <w:ilvl w:val="0"/>
+          <w:numId w:val="29"/>
+        </w:numPr>
+        <w:ind w:firstLineChars="0"/>
+        <w:rPr>
+          <w:rFonts w:hint="eastAsia"/>
+        </w:rPr>
+      </w:pPr>
+      <w:r>
+        <w:rPr>
+          <w:rFonts w:hint="eastAsia"/>
+        </w:rPr>
+        <w:t>托管状态：对象里面有</w:t>
+      </w:r>
+      <w:r>
+        <w:rPr>
+          <w:rFonts w:hint="eastAsia"/>
+        </w:rPr>
+        <w:t>id</w:t>
+      </w:r>
+      <w:r>
+        <w:rPr>
+          <w:rFonts w:hint="eastAsia"/>
+        </w:rPr>
+        <w:t>值，对象与</w:t>
+      </w:r>
+      <w:r>
+        <w:rPr>
+          <w:rFonts w:hint="eastAsia"/>
+        </w:rPr>
+        <w:t>session</w:t>
+      </w:r>
+      <w:r>
+        <w:rPr>
+          <w:rFonts w:hint="eastAsia"/>
+        </w:rPr>
+        <w:t>没有关联，</w:t>
+      </w:r>
+      <w:r>
+        <w:rPr>
+          <w:rFonts w:hint="eastAsia"/>
+        </w:rPr>
+        <w:t>close</w:t>
+      </w:r>
+      <w:r>
+        <w:t>()</w:t>
+      </w:r>
+      <w:r>
+        <w:rPr>
+          <w:rFonts w:hint="eastAsia"/>
+        </w:rPr>
+        <w:t>,clear(</w:t>
+      </w:r>
+      <w:r>
+        <w:t>), evict()</w:t>
+      </w:r>
+    </w:p>
+    <w:p>
+      <w:pPr>
+        <w:pStyle w:val="a3"/>
+        <w:ind w:left="420" w:firstLineChars="0" w:firstLine="0"/>
+      </w:pPr>
+      <w:r>
+        <w:t>User user =new User();</w:t>
+      </w:r>
+    </w:p>
+    <w:p>
+      <w:pPr>
+        <w:pStyle w:val="a3"/>
+        <w:ind w:left="420" w:firstLineChars="0" w:firstLine="0"/>
+        <w:rPr>
+          <w:rFonts w:hint="eastAsia"/>
+        </w:rPr>
+      </w:pPr>
+      <w:r>
+        <w:t>user.set</w:t>
+      </w:r>
+      <w:r>
+        <w:rPr>
+          <w:rFonts w:hint="eastAsia"/>
+        </w:rPr>
+        <w:t>Uid</w:t>
+      </w:r>
+      <w:r>
+        <w:t>(3);</w:t>
+      </w:r>
+    </w:p>
+    <w:p>
+      <w:pPr>
+        <w:pStyle w:val="3"/>
+        <w:numPr>
+          <w:ilvl w:val="1"/>
+          <w:numId w:val="28"/>
+        </w:numPr>
+      </w:pPr>
+      <w:r>
+        <w:t>Hibernate</w:t>
+      </w:r>
+      <w:r>
         <w:t>的一级缓存</w:t>
       </w:r>
     </w:p>
     <w:p>
       <w:pPr>
+        <w:pStyle w:val="a3"/>
+        <w:numPr>
+          <w:ilvl w:val="0"/>
+          <w:numId w:val="30"/>
+        </w:numPr>
+        <w:ind w:firstLineChars="0"/>
+      </w:pPr>
+      <w:r>
+        <w:rPr>
+          <w:rFonts w:hint="eastAsia"/>
+        </w:rPr>
+        <w:t>数据存到数据库里面，数据库本身是文件系统，使用流方式操作文件本身效率并不高，把数据存到内存里面，不需要使用流的方式，可以直接读取内存里面的数据，提高读取效率</w:t>
+      </w:r>
+      <w:r>
+        <w:rPr>
+          <w:rFonts w:hint="eastAsia"/>
+        </w:rPr>
+        <w:t>。</w:t>
+      </w:r>
+    </w:p>
+    <w:p>
+      <w:pPr>
+        <w:pStyle w:val="a3"/>
+        <w:numPr>
+          <w:ilvl w:val="0"/>
+          <w:numId w:val="30"/>
+        </w:numPr>
+        <w:ind w:firstLineChars="0"/>
+      </w:pPr>
+      <w:r>
+        <w:t>Hibernate</w:t>
+      </w:r>
+      <w:r>
+        <w:rPr>
+          <w:rFonts w:hint="eastAsia"/>
+        </w:rPr>
+        <w:t>框架中有很多优化的手段，其中缓存是其中一个手段，</w:t>
+      </w:r>
+      <w:r>
+        <w:t>Hibernate</w:t>
+      </w:r>
+      <w:r>
+        <w:rPr>
+          <w:rFonts w:hint="eastAsia"/>
+        </w:rPr>
+        <w:t>有一级缓存和二级缓存，一级缓存是默认打开的</w:t>
+      </w:r>
+      <w:r>
+        <w:rPr>
+          <w:rFonts w:hint="eastAsia"/>
+        </w:rPr>
+        <w:t>，属于</w:t>
+      </w:r>
+      <w:r>
+        <w:rPr>
+          <w:rFonts w:hint="eastAsia"/>
+        </w:rPr>
+        <w:t>session</w:t>
+      </w:r>
+      <w:r>
+        <w:rPr>
+          <w:rFonts w:hint="eastAsia"/>
+        </w:rPr>
+        <w:t>级缓存，所以它的生命周期与</w:t>
+      </w:r>
+      <w:r>
+        <w:rPr>
+          <w:rFonts w:hint="eastAsia"/>
+        </w:rPr>
+        <w:t>session</w:t>
+      </w:r>
+      <w:r>
+        <w:rPr>
+          <w:rFonts w:hint="eastAsia"/>
+        </w:rPr>
+        <w:t>相同，</w:t>
+      </w:r>
+      <w:r>
+        <w:rPr>
+          <w:rFonts w:hint="eastAsia"/>
+        </w:rPr>
+        <w:t>随</w:t>
+      </w:r>
+      <w:r>
+        <w:rPr>
+          <w:rFonts w:hint="eastAsia"/>
+        </w:rPr>
+        <w:t>session</w:t>
+      </w:r>
+      <w:r>
+        <w:rPr>
+          <w:rFonts w:hint="eastAsia"/>
+        </w:rPr>
+        <w:t>创建而创建，随</w:t>
+      </w:r>
+      <w:r>
+        <w:rPr>
+          <w:rFonts w:hint="eastAsia"/>
+        </w:rPr>
+        <w:t>session</w:t>
+      </w:r>
+      <w:r>
+        <w:rPr>
+          <w:rFonts w:hint="eastAsia"/>
+        </w:rPr>
+        <w:t>销毁而销毁，而且存储数据必须是持久化数据。</w:t>
+      </w:r>
+      <w:r>
+        <w:rPr>
+          <w:rFonts w:hint="eastAsia"/>
+        </w:rPr>
+        <w:t>过程：首先，查询一级缓存发现没数据，才会去查询数据，返回查询对象（持久化对象），然后，把持久化对象的值放到一级缓存中；若查询一级缓存中存在相同的数据，直接返回。</w:t>
+      </w:r>
+    </w:p>
+    <w:p>
+      <w:pPr>
+        <w:pStyle w:val="a3"/>
+        <w:numPr>
+          <w:ilvl w:val="0"/>
+          <w:numId w:val="30"/>
+        </w:numPr>
+        <w:ind w:firstLineChars="0"/>
+      </w:pPr>
+      <w:r>
+        <w:rPr>
+          <w:rFonts w:hint="eastAsia"/>
+        </w:rPr>
+        <w:t>一级缓存的更新</w:t>
+      </w:r>
+      <w:r>
+        <w:rPr>
+          <w:rFonts w:hint="eastAsia"/>
+        </w:rPr>
+        <w:t>特性：持久态自动更新数据库（不需要写</w:t>
+      </w:r>
+      <w:r>
+        <w:rPr>
+          <w:rFonts w:hint="eastAsia"/>
+        </w:rPr>
+        <w:t>update</w:t>
+      </w:r>
+      <w:r>
+        <w:rPr>
+          <w:rFonts w:hint="eastAsia"/>
+        </w:rPr>
+        <w:t>方法）。过程：创建</w:t>
+      </w:r>
+      <w:r>
+        <w:rPr>
+          <w:rFonts w:hint="eastAsia"/>
+        </w:rPr>
+        <w:t>session</w:t>
+      </w:r>
+      <w:r>
+        <w:rPr>
+          <w:rFonts w:hint="eastAsia"/>
+        </w:rPr>
+        <w:t>对象时，自动创建一级缓存对象和快照区（副本），当持久态对象被创建时，持久态被放到一级缓存及其对应的快照区中</w:t>
+      </w:r>
+    </w:p>
+    <w:p>
+      <w:pPr>
+        <w:ind w:firstLineChars="175" w:firstLine="420"/>
+      </w:pPr>
+      <w:r>
+        <w:t>User user =session.get(User.class, 1);</w:t>
+      </w:r>
+    </w:p>
+    <w:p>
+      <w:pPr>
+        <w:pStyle w:val="a3"/>
+        <w:ind w:left="420" w:firstLineChars="0" w:firstLine="0"/>
+      </w:pPr>
+      <w:r>
+        <w:t>user.setName(“lvhongbin”);</w:t>
+      </w:r>
+    </w:p>
+    <w:p>
+      <w:pPr>
+        <w:pStyle w:val="a3"/>
+        <w:ind w:left="420" w:firstLineChars="0" w:firstLine="0"/>
+        <w:rPr>
+          <w:rFonts w:hint="eastAsia"/>
+        </w:rPr>
+      </w:pPr>
+      <w:r>
+        <w:t>tx.commit();</w:t>
+      </w:r>
+      <w:r>
+        <w:tab/>
+      </w:r>
+      <w:r>
+        <w:tab/>
+      </w:r>
+      <w:r>
+        <w:rPr>
+          <w:rFonts w:hint="eastAsia"/>
+        </w:rPr>
+        <w:t>//</w:t>
+      </w:r>
+      <w:r>
+        <w:rPr>
+          <w:rFonts w:hint="eastAsia"/>
+        </w:rPr>
+        <w:t>修改</w:t>
+      </w:r>
+      <w:r>
+        <w:rPr>
+          <w:rFonts w:hint="eastAsia"/>
+        </w:rPr>
+        <w:t>user</w:t>
+      </w:r>
+      <w:r>
+        <w:rPr>
+          <w:rFonts w:hint="eastAsia"/>
+        </w:rPr>
+        <w:t>对象里面的值，修改持久态对象的值的同时，修改一级缓存中的内容，但是不会修改对照区中的内容。最后提交事务的时候，比较一级缓存和快照区的内容是否相同，如果不相同，则把一级缓存中的内容更新到数据库里面，如果相同，则不更新。</w:t>
+      </w:r>
+    </w:p>
+    <w:p>
+      <w:pPr>
+        <w:pStyle w:val="a3"/>
+        <w:numPr>
+          <w:ilvl w:val="0"/>
+          <w:numId w:val="30"/>
+        </w:numPr>
+        <w:ind w:firstLineChars="0"/>
+      </w:pPr>
+      <w:r>
+        <w:t>Hibernate</w:t>
+      </w:r>
+      <w:r>
+        <w:rPr>
+          <w:rFonts w:hint="eastAsia"/>
+        </w:rPr>
+        <w:t>的二级缓存，目前已经不用了，替代技术为</w:t>
+      </w:r>
+      <w:r>
+        <w:rPr>
+          <w:rFonts w:hint="eastAsia"/>
+        </w:rPr>
+        <w:t>redis</w:t>
+      </w:r>
+      <w:r>
+        <w:rPr>
+          <w:rFonts w:hint="eastAsia"/>
+        </w:rPr>
+        <w:t>，默认是不打开的，需要配置，属于</w:t>
+      </w:r>
+      <w:r>
+        <w:rPr>
+          <w:rFonts w:hint="eastAsia"/>
+        </w:rPr>
+        <w:t>sessionFaction</w:t>
+      </w:r>
+      <w:r>
+        <w:rPr>
+          <w:rFonts w:hint="eastAsia"/>
+        </w:rPr>
+        <w:t>级缓存。</w:t>
+      </w:r>
+    </w:p>
+    <w:p>
+      <w:pPr>
+        <w:pStyle w:val="a3"/>
+        <w:ind w:left="420" w:firstLineChars="0" w:firstLine="0"/>
+        <w:rPr>
+          <w:rFonts w:hint="eastAsia"/>
+        </w:rPr>
+      </w:pPr>
+      <w:r>
+        <w:rPr>
+          <w:rFonts w:hint="eastAsia"/>
+        </w:rPr>
+        <w:t>验证一级缓存的存在，</w:t>
+      </w:r>
+      <w:r>
+        <w:t xml:space="preserve"> </w:t>
+      </w:r>
+      <w:r>
+        <w:rPr>
+          <w:rFonts w:hint="eastAsia"/>
+        </w:rPr>
+        <w:t>跟据</w:t>
+      </w:r>
+      <w:r>
+        <w:rPr>
+          <w:rFonts w:hint="eastAsia"/>
+        </w:rPr>
+        <w:t>uid</w:t>
+      </w:r>
+      <w:r>
+        <w:t>=1</w:t>
+      </w:r>
+      <w:r>
+        <w:rPr>
+          <w:rFonts w:hint="eastAsia"/>
+        </w:rPr>
+        <w:t>查询，返回对象；再次根据</w:t>
+      </w:r>
+      <w:r>
+        <w:rPr>
+          <w:rFonts w:hint="eastAsia"/>
+        </w:rPr>
+        <w:t>uid</w:t>
+      </w:r>
+      <w:r>
+        <w:t>=1</w:t>
+      </w:r>
+      <w:r>
+        <w:rPr>
+          <w:rFonts w:hint="eastAsia"/>
+        </w:rPr>
+        <w:t>查询，返回对象</w:t>
+      </w:r>
+      <w:r>
+        <w:rPr>
+          <w:rFonts w:hint="eastAsia"/>
+        </w:rPr>
+        <w:t>，</w:t>
+      </w:r>
+      <w:r>
+        <w:rPr>
+          <w:rFonts w:hint="eastAsia"/>
+        </w:rPr>
+        <w:t>通过断点</w:t>
+      </w:r>
+      <w:r>
+        <w:rPr>
+          <w:rFonts w:hint="eastAsia"/>
+        </w:rPr>
+        <w:t>debug</w:t>
+      </w:r>
+      <w:r>
+        <w:rPr>
+          <w:rFonts w:hint="eastAsia"/>
+        </w:rPr>
+        <w:t>查看。</w:t>
+      </w:r>
+    </w:p>
+    <w:p>
+      <w:pPr>
         <w:pStyle w:val="3"/>
         <w:numPr>
           <w:ilvl w:val="1"/>
-          <w:numId w:val="24"/>
+          <w:numId w:val="28"/>
         </w:numPr>
       </w:pPr>
       <w:r>
@@ -2597,10 +4416,31 @@
     </w:p>
     <w:p>
       <w:pPr>
+        <w:pStyle w:val="a3"/>
+        <w:numPr>
+          <w:ilvl w:val="0"/>
+          <w:numId w:val="31"/>
+        </w:numPr>
+        <w:ind w:firstLineChars="0"/>
+        <w:rPr>
+          <w:rFonts w:hint="eastAsia"/>
+        </w:rPr>
+      </w:pPr>
+      <w:r>
+        <w:rPr>
+          <w:rFonts w:hint="eastAsia"/>
+        </w:rPr>
+        <w:t>不考虑隔离产生的问题：脏读，不可重复读和虚读。</w:t>
+      </w:r>
+      <w:bookmarkStart w:id="7" w:name="_GoBack"/>
+      <w:bookmarkEnd w:id="7"/>
+    </w:p>
+    <w:p>
+      <w:pPr>
         <w:pStyle w:val="3"/>
         <w:numPr>
           <w:ilvl w:val="1"/>
-          <w:numId w:val="24"/>
+          <w:numId w:val="28"/>
         </w:numPr>
       </w:pPr>
       <w:r>
@@ -2687,6 +4527,92 @@
 <file path=word/numbering.xml><?xml version="1.0" encoding="utf-8"?>
 <w:numbering xmlns:wpc="http://schemas.microsoft.com/office/word/2010/wordprocessingCanvas" xmlns:cx="http://schemas.microsoft.com/office/drawing/2014/chartex" xmlns:cx1="http://schemas.microsoft.com/office/drawing/2015/9/8/chartex" xmlns:cx2="http://schemas.microsoft.com/office/drawing/2015/10/21/chartex" xmlns:cx3="http://schemas.microsoft.com/office/drawing/2016/5/9/chartex" xmlns:cx4="http://schemas.microsoft.com/office/drawing/2016/5/10/chartex" xmlns:cx5="http://schemas.microsoft.com/office/drawing/2016/5/11/chartex" xmlns:cx6="http://schemas.microsoft.com/office/drawing/2016/5/12/chartex" xmlns:cx7="http://schemas.microsoft.com/office/drawing/2016/5/13/chartex" xmlns:cx8="http://schemas.microsoft.com/office/drawing/2016/5/14/chartex" xmlns:mc="http://schemas.openxmlformats.org/markup-compatibility/2006" xmlns:aink="http://schemas.microsoft.com/office/drawing/2016/ink" xmlns:am3d="http://schemas.microsoft.com/office/drawing/2017/model3d" xmlns:o="urn:schemas-microsoft-com:office:office" xmlns:r="http://schemas.openxmlformats.org/officeDocument/2006/relationships" xmlns:m="http://schemas.openxmlformats.org/officeDocument/2006/math" xmlns:v="urn:schemas-microsoft-com:vml" xmlns:wp14="http://schemas.microsoft.com/office/word/2010/wordprocessingDrawing" xmlns:wp="http://schemas.openxmlformats.org/drawingml/2006/wordprocessingDrawing" xmlns:w10="urn:schemas-microsoft-com:office:word" xmlns:w="http://schemas.openxmlformats.org/wordprocessingml/2006/main" xmlns:w14="http://schemas.microsoft.com/office/word/2010/wordml" xmlns:w15="http://schemas.microsoft.com/office/word/2012/wordml" xmlns:w16cid="http://schemas.microsoft.com/office/word/2016/wordml/cid" xmlns:w16se="http://schemas.microsoft.com/office/word/2015/wordml/symex" xmlns:wpg="http://schemas.microsoft.com/office/word/2010/wordprocessingGroup" xmlns:wpi="http://schemas.microsoft.com/office/word/2010/wordprocessingInk" xmlns:wne="http://schemas.microsoft.com/office/word/2006/wordml" xmlns:wps="http://schemas.microsoft.com/office/word/2010/wordprocessingShape" mc:Ignorable="w14 w15 w16se w16cid wp14">
   <w:abstractNum w:abstractNumId="0" w15:restartNumberingAfterBreak="0">
+    <w:nsid w:val="06010D1D"/>
+    <w:multiLevelType w:val="hybridMultilevel"/>
+    <w:tmpl w:val="C4F446B6"/>
+    <w:lvl w:ilvl="0" w:tplc="04090011">
+      <w:start w:val="1"/>
+      <w:numFmt w:val="decimal"/>
+      <w:lvlText w:val="%1)"/>
+      <w:lvlJc w:val="left"/>
+      <w:pPr>
+        <w:ind w:left="420" w:hanging="420"/>
+      </w:pPr>
+    </w:lvl>
+    <w:lvl w:ilvl="1" w:tplc="04090019" w:tentative="1">
+      <w:start w:val="1"/>
+      <w:numFmt w:val="lowerLetter"/>
+      <w:lvlText w:val="%2)"/>
+      <w:lvlJc w:val="left"/>
+      <w:pPr>
+        <w:ind w:left="840" w:hanging="420"/>
+      </w:pPr>
+    </w:lvl>
+    <w:lvl w:ilvl="2" w:tplc="0409001B" w:tentative="1">
+      <w:start w:val="1"/>
+      <w:numFmt w:val="lowerRoman"/>
+      <w:lvlText w:val="%3."/>
+      <w:lvlJc w:val="right"/>
+      <w:pPr>
+        <w:ind w:left="1260" w:hanging="420"/>
+      </w:pPr>
+    </w:lvl>
+    <w:lvl w:ilvl="3" w:tplc="0409000F" w:tentative="1">
+      <w:start w:val="1"/>
+      <w:numFmt w:val="decimal"/>
+      <w:lvlText w:val="%4."/>
+      <w:lvlJc w:val="left"/>
+      <w:pPr>
+        <w:ind w:left="1680" w:hanging="420"/>
+      </w:pPr>
+    </w:lvl>
+    <w:lvl w:ilvl="4" w:tplc="04090019" w:tentative="1">
+      <w:start w:val="1"/>
+      <w:numFmt w:val="lowerLetter"/>
+      <w:lvlText w:val="%5)"/>
+      <w:lvlJc w:val="left"/>
+      <w:pPr>
+        <w:ind w:left="2100" w:hanging="420"/>
+      </w:pPr>
+    </w:lvl>
+    <w:lvl w:ilvl="5" w:tplc="0409001B" w:tentative="1">
+      <w:start w:val="1"/>
+      <w:numFmt w:val="lowerRoman"/>
+      <w:lvlText w:val="%6."/>
+      <w:lvlJc w:val="right"/>
+      <w:pPr>
+        <w:ind w:left="2520" w:hanging="420"/>
+      </w:pPr>
+    </w:lvl>
+    <w:lvl w:ilvl="6" w:tplc="0409000F" w:tentative="1">
+      <w:start w:val="1"/>
+      <w:numFmt w:val="decimal"/>
+      <w:lvlText w:val="%7."/>
+      <w:lvlJc w:val="left"/>
+      <w:pPr>
+        <w:ind w:left="2940" w:hanging="420"/>
+      </w:pPr>
+    </w:lvl>
+    <w:lvl w:ilvl="7" w:tplc="04090019" w:tentative="1">
+      <w:start w:val="1"/>
+      <w:numFmt w:val="lowerLetter"/>
+      <w:lvlText w:val="%8)"/>
+      <w:lvlJc w:val="left"/>
+      <w:pPr>
+        <w:ind w:left="3360" w:hanging="420"/>
+      </w:pPr>
+    </w:lvl>
+    <w:lvl w:ilvl="8" w:tplc="0409001B" w:tentative="1">
+      <w:start w:val="1"/>
+      <w:numFmt w:val="lowerRoman"/>
+      <w:lvlText w:val="%9."/>
+      <w:lvlJc w:val="right"/>
+      <w:pPr>
+        <w:ind w:left="3780" w:hanging="420"/>
+      </w:pPr>
+    </w:lvl>
+  </w:abstractNum>
+  <w:abstractNum w:abstractNumId="1" w15:restartNumberingAfterBreak="0">
     <w:nsid w:val="0877758A"/>
     <w:multiLevelType w:val="hybridMultilevel"/>
     <w:tmpl w:val="993ABE7E"/>
@@ -2775,7 +4701,7 @@
       </w:pPr>
     </w:lvl>
   </w:abstractNum>
-  <w:abstractNum w:abstractNumId="1" w15:restartNumberingAfterBreak="0">
+  <w:abstractNum w:abstractNumId="2" w15:restartNumberingAfterBreak="0">
     <w:nsid w:val="0F184708"/>
     <w:multiLevelType w:val="hybridMultilevel"/>
     <w:tmpl w:val="E796EE8A"/>
@@ -2864,7 +4790,7 @@
       </w:pPr>
     </w:lvl>
   </w:abstractNum>
-  <w:abstractNum w:abstractNumId="2" w15:restartNumberingAfterBreak="0">
+  <w:abstractNum w:abstractNumId="3" w15:restartNumberingAfterBreak="0">
     <w:nsid w:val="17ED02A9"/>
     <w:multiLevelType w:val="hybridMultilevel"/>
     <w:tmpl w:val="D2CA1806"/>
@@ -2950,7 +4876,7 @@
       </w:pPr>
     </w:lvl>
   </w:abstractNum>
-  <w:abstractNum w:abstractNumId="3" w15:restartNumberingAfterBreak="0">
+  <w:abstractNum w:abstractNumId="4" w15:restartNumberingAfterBreak="0">
     <w:nsid w:val="19B325CD"/>
     <w:multiLevelType w:val="hybridMultilevel"/>
     <w:tmpl w:val="D44A9750"/>
@@ -3039,7 +4965,7 @@
       </w:pPr>
     </w:lvl>
   </w:abstractNum>
-  <w:abstractNum w:abstractNumId="4" w15:restartNumberingAfterBreak="0">
+  <w:abstractNum w:abstractNumId="5" w15:restartNumberingAfterBreak="0">
     <w:nsid w:val="1ABF5600"/>
     <w:multiLevelType w:val="hybridMultilevel"/>
     <w:tmpl w:val="17F69CFA"/>
@@ -3125,7 +5051,7 @@
       </w:pPr>
     </w:lvl>
   </w:abstractNum>
-  <w:abstractNum w:abstractNumId="5" w15:restartNumberingAfterBreak="0">
+  <w:abstractNum w:abstractNumId="6" w15:restartNumberingAfterBreak="0">
     <w:nsid w:val="1B7466F0"/>
     <w:multiLevelType w:val="hybridMultilevel"/>
     <w:tmpl w:val="98BA9970"/>
@@ -3211,7 +5137,7 @@
       </w:pPr>
     </w:lvl>
   </w:abstractNum>
-  <w:abstractNum w:abstractNumId="6" w15:restartNumberingAfterBreak="0">
+  <w:abstractNum w:abstractNumId="7" w15:restartNumberingAfterBreak="0">
     <w:nsid w:val="26C92002"/>
     <w:multiLevelType w:val="hybridMultilevel"/>
     <w:tmpl w:val="E6CCDF40"/>
@@ -3297,7 +5223,93 @@
       </w:pPr>
     </w:lvl>
   </w:abstractNum>
-  <w:abstractNum w:abstractNumId="7" w15:restartNumberingAfterBreak="0">
+  <w:abstractNum w:abstractNumId="8" w15:restartNumberingAfterBreak="0">
+    <w:nsid w:val="2AC32C71"/>
+    <w:multiLevelType w:val="hybridMultilevel"/>
+    <w:tmpl w:val="3CEA26C6"/>
+    <w:lvl w:ilvl="0" w:tplc="04090011">
+      <w:start w:val="1"/>
+      <w:numFmt w:val="decimal"/>
+      <w:lvlText w:val="%1)"/>
+      <w:lvlJc w:val="left"/>
+      <w:pPr>
+        <w:ind w:left="420" w:hanging="420"/>
+      </w:pPr>
+    </w:lvl>
+    <w:lvl w:ilvl="1" w:tplc="04090019" w:tentative="1">
+      <w:start w:val="1"/>
+      <w:numFmt w:val="lowerLetter"/>
+      <w:lvlText w:val="%2)"/>
+      <w:lvlJc w:val="left"/>
+      <w:pPr>
+        <w:ind w:left="840" w:hanging="420"/>
+      </w:pPr>
+    </w:lvl>
+    <w:lvl w:ilvl="2" w:tplc="0409001B" w:tentative="1">
+      <w:start w:val="1"/>
+      <w:numFmt w:val="lowerRoman"/>
+      <w:lvlText w:val="%3."/>
+      <w:lvlJc w:val="right"/>
+      <w:pPr>
+        <w:ind w:left="1260" w:hanging="420"/>
+      </w:pPr>
+    </w:lvl>
+    <w:lvl w:ilvl="3" w:tplc="0409000F" w:tentative="1">
+      <w:start w:val="1"/>
+      <w:numFmt w:val="decimal"/>
+      <w:lvlText w:val="%4."/>
+      <w:lvlJc w:val="left"/>
+      <w:pPr>
+        <w:ind w:left="1680" w:hanging="420"/>
+      </w:pPr>
+    </w:lvl>
+    <w:lvl w:ilvl="4" w:tplc="04090019" w:tentative="1">
+      <w:start w:val="1"/>
+      <w:numFmt w:val="lowerLetter"/>
+      <w:lvlText w:val="%5)"/>
+      <w:lvlJc w:val="left"/>
+      <w:pPr>
+        <w:ind w:left="2100" w:hanging="420"/>
+      </w:pPr>
+    </w:lvl>
+    <w:lvl w:ilvl="5" w:tplc="0409001B" w:tentative="1">
+      <w:start w:val="1"/>
+      <w:numFmt w:val="lowerRoman"/>
+      <w:lvlText w:val="%6."/>
+      <w:lvlJc w:val="right"/>
+      <w:pPr>
+        <w:ind w:left="2520" w:hanging="420"/>
+      </w:pPr>
+    </w:lvl>
+    <w:lvl w:ilvl="6" w:tplc="0409000F" w:tentative="1">
+      <w:start w:val="1"/>
+      <w:numFmt w:val="decimal"/>
+      <w:lvlText w:val="%7."/>
+      <w:lvlJc w:val="left"/>
+      <w:pPr>
+        <w:ind w:left="2940" w:hanging="420"/>
+      </w:pPr>
+    </w:lvl>
+    <w:lvl w:ilvl="7" w:tplc="04090019" w:tentative="1">
+      <w:start w:val="1"/>
+      <w:numFmt w:val="lowerLetter"/>
+      <w:lvlText w:val="%8)"/>
+      <w:lvlJc w:val="left"/>
+      <w:pPr>
+        <w:ind w:left="3360" w:hanging="420"/>
+      </w:pPr>
+    </w:lvl>
+    <w:lvl w:ilvl="8" w:tplc="0409001B" w:tentative="1">
+      <w:start w:val="1"/>
+      <w:numFmt w:val="lowerRoman"/>
+      <w:lvlText w:val="%9."/>
+      <w:lvlJc w:val="right"/>
+      <w:pPr>
+        <w:ind w:left="3780" w:hanging="420"/>
+      </w:pPr>
+    </w:lvl>
+  </w:abstractNum>
+  <w:abstractNum w:abstractNumId="9" w15:restartNumberingAfterBreak="0">
     <w:nsid w:val="2F517C5D"/>
     <w:multiLevelType w:val="hybridMultilevel"/>
     <w:tmpl w:val="9CBED100"/>
@@ -3383,7 +5395,7 @@
       </w:pPr>
     </w:lvl>
   </w:abstractNum>
-  <w:abstractNum w:abstractNumId="8" w15:restartNumberingAfterBreak="0">
+  <w:abstractNum w:abstractNumId="10" w15:restartNumberingAfterBreak="0">
     <w:nsid w:val="39C739CC"/>
     <w:multiLevelType w:val="hybridMultilevel"/>
     <w:tmpl w:val="32D46852"/>
@@ -3469,7 +5481,7 @@
       </w:pPr>
     </w:lvl>
   </w:abstractNum>
-  <w:abstractNum w:abstractNumId="9" w15:restartNumberingAfterBreak="0">
+  <w:abstractNum w:abstractNumId="11" w15:restartNumberingAfterBreak="0">
     <w:nsid w:val="3CC633EE"/>
     <w:multiLevelType w:val="hybridMultilevel"/>
     <w:tmpl w:val="FDDEC94A"/>
@@ -3558,7 +5570,7 @@
       </w:pPr>
     </w:lvl>
   </w:abstractNum>
-  <w:abstractNum w:abstractNumId="10" w15:restartNumberingAfterBreak="0">
+  <w:abstractNum w:abstractNumId="12" w15:restartNumberingAfterBreak="0">
     <w:nsid w:val="3E3A7C08"/>
     <w:multiLevelType w:val="hybridMultilevel"/>
     <w:tmpl w:val="3C003982"/>
@@ -3644,7 +5656,7 @@
       </w:pPr>
     </w:lvl>
   </w:abstractNum>
-  <w:abstractNum w:abstractNumId="11" w15:restartNumberingAfterBreak="0">
+  <w:abstractNum w:abstractNumId="13" w15:restartNumberingAfterBreak="0">
     <w:nsid w:val="3E5C1C07"/>
     <w:multiLevelType w:val="hybridMultilevel"/>
     <w:tmpl w:val="BAF4C754"/>
@@ -3730,7 +5742,179 @@
       </w:pPr>
     </w:lvl>
   </w:abstractNum>
-  <w:abstractNum w:abstractNumId="12" w15:restartNumberingAfterBreak="0">
+  <w:abstractNum w:abstractNumId="14" w15:restartNumberingAfterBreak="0">
+    <w:nsid w:val="403624DB"/>
+    <w:multiLevelType w:val="hybridMultilevel"/>
+    <w:tmpl w:val="3CEA26C6"/>
+    <w:lvl w:ilvl="0" w:tplc="04090011">
+      <w:start w:val="1"/>
+      <w:numFmt w:val="decimal"/>
+      <w:lvlText w:val="%1)"/>
+      <w:lvlJc w:val="left"/>
+      <w:pPr>
+        <w:ind w:left="420" w:hanging="420"/>
+      </w:pPr>
+    </w:lvl>
+    <w:lvl w:ilvl="1" w:tplc="04090019" w:tentative="1">
+      <w:start w:val="1"/>
+      <w:numFmt w:val="lowerLetter"/>
+      <w:lvlText w:val="%2)"/>
+      <w:lvlJc w:val="left"/>
+      <w:pPr>
+        <w:ind w:left="840" w:hanging="420"/>
+      </w:pPr>
+    </w:lvl>
+    <w:lvl w:ilvl="2" w:tplc="0409001B" w:tentative="1">
+      <w:start w:val="1"/>
+      <w:numFmt w:val="lowerRoman"/>
+      <w:lvlText w:val="%3."/>
+      <w:lvlJc w:val="right"/>
+      <w:pPr>
+        <w:ind w:left="1260" w:hanging="420"/>
+      </w:pPr>
+    </w:lvl>
+    <w:lvl w:ilvl="3" w:tplc="0409000F" w:tentative="1">
+      <w:start w:val="1"/>
+      <w:numFmt w:val="decimal"/>
+      <w:lvlText w:val="%4."/>
+      <w:lvlJc w:val="left"/>
+      <w:pPr>
+        <w:ind w:left="1680" w:hanging="420"/>
+      </w:pPr>
+    </w:lvl>
+    <w:lvl w:ilvl="4" w:tplc="04090019" w:tentative="1">
+      <w:start w:val="1"/>
+      <w:numFmt w:val="lowerLetter"/>
+      <w:lvlText w:val="%5)"/>
+      <w:lvlJc w:val="left"/>
+      <w:pPr>
+        <w:ind w:left="2100" w:hanging="420"/>
+      </w:pPr>
+    </w:lvl>
+    <w:lvl w:ilvl="5" w:tplc="0409001B" w:tentative="1">
+      <w:start w:val="1"/>
+      <w:numFmt w:val="lowerRoman"/>
+      <w:lvlText w:val="%6."/>
+      <w:lvlJc w:val="right"/>
+      <w:pPr>
+        <w:ind w:left="2520" w:hanging="420"/>
+      </w:pPr>
+    </w:lvl>
+    <w:lvl w:ilvl="6" w:tplc="0409000F" w:tentative="1">
+      <w:start w:val="1"/>
+      <w:numFmt w:val="decimal"/>
+      <w:lvlText w:val="%7."/>
+      <w:lvlJc w:val="left"/>
+      <w:pPr>
+        <w:ind w:left="2940" w:hanging="420"/>
+      </w:pPr>
+    </w:lvl>
+    <w:lvl w:ilvl="7" w:tplc="04090019" w:tentative="1">
+      <w:start w:val="1"/>
+      <w:numFmt w:val="lowerLetter"/>
+      <w:lvlText w:val="%8)"/>
+      <w:lvlJc w:val="left"/>
+      <w:pPr>
+        <w:ind w:left="3360" w:hanging="420"/>
+      </w:pPr>
+    </w:lvl>
+    <w:lvl w:ilvl="8" w:tplc="0409001B" w:tentative="1">
+      <w:start w:val="1"/>
+      <w:numFmt w:val="lowerRoman"/>
+      <w:lvlText w:val="%9."/>
+      <w:lvlJc w:val="right"/>
+      <w:pPr>
+        <w:ind w:left="3780" w:hanging="420"/>
+      </w:pPr>
+    </w:lvl>
+  </w:abstractNum>
+  <w:abstractNum w:abstractNumId="15" w15:restartNumberingAfterBreak="0">
+    <w:nsid w:val="43654F1B"/>
+    <w:multiLevelType w:val="multilevel"/>
+    <w:tmpl w:val="0409001D"/>
+    <w:lvl w:ilvl="0">
+      <w:start w:val="1"/>
+      <w:numFmt w:val="decimal"/>
+      <w:lvlText w:val="%1"/>
+      <w:lvlJc w:val="left"/>
+      <w:pPr>
+        <w:ind w:left="425" w:hanging="425"/>
+      </w:pPr>
+    </w:lvl>
+    <w:lvl w:ilvl="1">
+      <w:start w:val="1"/>
+      <w:numFmt w:val="decimal"/>
+      <w:lvlText w:val="%1.%2"/>
+      <w:lvlJc w:val="left"/>
+      <w:pPr>
+        <w:ind w:left="992" w:hanging="567"/>
+      </w:pPr>
+    </w:lvl>
+    <w:lvl w:ilvl="2">
+      <w:start w:val="1"/>
+      <w:numFmt w:val="decimal"/>
+      <w:lvlText w:val="%1.%2.%3"/>
+      <w:lvlJc w:val="left"/>
+      <w:pPr>
+        <w:ind w:left="1418" w:hanging="567"/>
+      </w:pPr>
+    </w:lvl>
+    <w:lvl w:ilvl="3">
+      <w:start w:val="1"/>
+      <w:numFmt w:val="decimal"/>
+      <w:lvlText w:val="%1.%2.%3.%4"/>
+      <w:lvlJc w:val="left"/>
+      <w:pPr>
+        <w:ind w:left="1984" w:hanging="708"/>
+      </w:pPr>
+    </w:lvl>
+    <w:lvl w:ilvl="4">
+      <w:start w:val="1"/>
+      <w:numFmt w:val="decimal"/>
+      <w:lvlText w:val="%1.%2.%3.%4.%5"/>
+      <w:lvlJc w:val="left"/>
+      <w:pPr>
+        <w:ind w:left="2551" w:hanging="850"/>
+      </w:pPr>
+    </w:lvl>
+    <w:lvl w:ilvl="5">
+      <w:start w:val="1"/>
+      <w:numFmt w:val="decimal"/>
+      <w:lvlText w:val="%1.%2.%3.%4.%5.%6"/>
+      <w:lvlJc w:val="left"/>
+      <w:pPr>
+        <w:ind w:left="3260" w:hanging="1134"/>
+      </w:pPr>
+    </w:lvl>
+    <w:lvl w:ilvl="6">
+      <w:start w:val="1"/>
+      <w:numFmt w:val="decimal"/>
+      <w:lvlText w:val="%1.%2.%3.%4.%5.%6.%7"/>
+      <w:lvlJc w:val="left"/>
+      <w:pPr>
+        <w:ind w:left="3827" w:hanging="1276"/>
+      </w:pPr>
+    </w:lvl>
+    <w:lvl w:ilvl="7">
+      <w:start w:val="1"/>
+      <w:numFmt w:val="decimal"/>
+      <w:lvlText w:val="%1.%2.%3.%4.%5.%6.%7.%8"/>
+      <w:lvlJc w:val="left"/>
+      <w:pPr>
+        <w:ind w:left="4394" w:hanging="1418"/>
+      </w:pPr>
+    </w:lvl>
+    <w:lvl w:ilvl="8">
+      <w:start w:val="1"/>
+      <w:numFmt w:val="decimal"/>
+      <w:lvlText w:val="%1.%2.%3.%4.%5.%6.%7.%8.%9"/>
+      <w:lvlJc w:val="left"/>
+      <w:pPr>
+        <w:ind w:left="5102" w:hanging="1700"/>
+      </w:pPr>
+    </w:lvl>
+  </w:abstractNum>
+  <w:abstractNum w:abstractNumId="16" w15:restartNumberingAfterBreak="0">
     <w:nsid w:val="43CF1150"/>
     <w:multiLevelType w:val="hybridMultilevel"/>
     <w:tmpl w:val="EF2AA04A"/>
@@ -3816,7 +6000,7 @@
       </w:pPr>
     </w:lvl>
   </w:abstractNum>
-  <w:abstractNum w:abstractNumId="13" w15:restartNumberingAfterBreak="0">
+  <w:abstractNum w:abstractNumId="17" w15:restartNumberingAfterBreak="0">
     <w:nsid w:val="485108D0"/>
     <w:multiLevelType w:val="hybridMultilevel"/>
     <w:tmpl w:val="AED6FCA8"/>
@@ -3905,7 +6089,7 @@
       </w:pPr>
     </w:lvl>
   </w:abstractNum>
-  <w:abstractNum w:abstractNumId="14" w15:restartNumberingAfterBreak="0">
+  <w:abstractNum w:abstractNumId="18" w15:restartNumberingAfterBreak="0">
     <w:nsid w:val="5399599A"/>
     <w:multiLevelType w:val="hybridMultilevel"/>
     <w:tmpl w:val="48180FEC"/>
@@ -3991,7 +6175,7 @@
       </w:pPr>
     </w:lvl>
   </w:abstractNum>
-  <w:abstractNum w:abstractNumId="15" w15:restartNumberingAfterBreak="0">
+  <w:abstractNum w:abstractNumId="19" w15:restartNumberingAfterBreak="0">
     <w:nsid w:val="54563F6C"/>
     <w:multiLevelType w:val="hybridMultilevel"/>
     <w:tmpl w:val="489AA95E"/>
@@ -4080,10 +6264,10 @@
       </w:pPr>
     </w:lvl>
   </w:abstractNum>
-  <w:abstractNum w:abstractNumId="16" w15:restartNumberingAfterBreak="0">
+  <w:abstractNum w:abstractNumId="20" w15:restartNumberingAfterBreak="0">
     <w:nsid w:val="56FB2FD0"/>
     <w:multiLevelType w:val="hybridMultilevel"/>
-    <w:tmpl w:val="F98AD4C0"/>
+    <w:tmpl w:val="C4F446B6"/>
     <w:lvl w:ilvl="0" w:tplc="04090011">
       <w:start w:val="1"/>
       <w:numFmt w:val="decimal"/>
@@ -4166,7 +6350,7 @@
       </w:pPr>
     </w:lvl>
   </w:abstractNum>
-  <w:abstractNum w:abstractNumId="17" w15:restartNumberingAfterBreak="0">
+  <w:abstractNum w:abstractNumId="21" w15:restartNumberingAfterBreak="0">
     <w:nsid w:val="5700532E"/>
     <w:multiLevelType w:val="hybridMultilevel"/>
     <w:tmpl w:val="B4300964"/>
@@ -4252,7 +6436,7 @@
       </w:pPr>
     </w:lvl>
   </w:abstractNum>
-  <w:abstractNum w:abstractNumId="18" w15:restartNumberingAfterBreak="0">
+  <w:abstractNum w:abstractNumId="22" w15:restartNumberingAfterBreak="0">
     <w:nsid w:val="5C615073"/>
     <w:multiLevelType w:val="hybridMultilevel"/>
     <w:tmpl w:val="3954D56E"/>
@@ -4338,7 +6522,7 @@
       </w:pPr>
     </w:lvl>
   </w:abstractNum>
-  <w:abstractNum w:abstractNumId="19" w15:restartNumberingAfterBreak="0">
+  <w:abstractNum w:abstractNumId="23" w15:restartNumberingAfterBreak="0">
     <w:nsid w:val="5C8D64B7"/>
     <w:multiLevelType w:val="hybridMultilevel"/>
     <w:tmpl w:val="2DEE8EF8"/>
@@ -4424,7 +6608,7 @@
       </w:pPr>
     </w:lvl>
   </w:abstractNum>
-  <w:abstractNum w:abstractNumId="20" w15:restartNumberingAfterBreak="0">
+  <w:abstractNum w:abstractNumId="24" w15:restartNumberingAfterBreak="0">
     <w:nsid w:val="5D4A1C57"/>
     <w:multiLevelType w:val="hybridMultilevel"/>
     <w:tmpl w:val="CE529A0A"/>
@@ -4510,7 +6694,7 @@
       </w:pPr>
     </w:lvl>
   </w:abstractNum>
-  <w:abstractNum w:abstractNumId="21" w15:restartNumberingAfterBreak="0">
+  <w:abstractNum w:abstractNumId="25" w15:restartNumberingAfterBreak="0">
     <w:nsid w:val="5E897CE4"/>
     <w:multiLevelType w:val="multilevel"/>
     <w:tmpl w:val="0409001D"/>
@@ -4596,7 +6780,7 @@
       </w:pPr>
     </w:lvl>
   </w:abstractNum>
-  <w:abstractNum w:abstractNumId="22" w15:restartNumberingAfterBreak="0">
+  <w:abstractNum w:abstractNumId="26" w15:restartNumberingAfterBreak="0">
     <w:nsid w:val="655E0B53"/>
     <w:multiLevelType w:val="hybridMultilevel"/>
     <w:tmpl w:val="F670EE68"/>
@@ -4682,7 +6866,7 @@
       </w:pPr>
     </w:lvl>
   </w:abstractNum>
-  <w:abstractNum w:abstractNumId="23" w15:restartNumberingAfterBreak="0">
+  <w:abstractNum w:abstractNumId="27" w15:restartNumberingAfterBreak="0">
     <w:nsid w:val="6C0F3AEA"/>
     <w:multiLevelType w:val="hybridMultilevel"/>
     <w:tmpl w:val="A314B01A"/>
@@ -4768,7 +6952,7 @@
       </w:pPr>
     </w:lvl>
   </w:abstractNum>
-  <w:abstractNum w:abstractNumId="24" w15:restartNumberingAfterBreak="0">
+  <w:abstractNum w:abstractNumId="28" w15:restartNumberingAfterBreak="0">
     <w:nsid w:val="6FB25364"/>
     <w:multiLevelType w:val="hybridMultilevel"/>
     <w:tmpl w:val="AFC6E80E"/>
@@ -4854,7 +7038,7 @@
       </w:pPr>
     </w:lvl>
   </w:abstractNum>
-  <w:abstractNum w:abstractNumId="25" w15:restartNumberingAfterBreak="0">
+  <w:abstractNum w:abstractNumId="29" w15:restartNumberingAfterBreak="0">
     <w:nsid w:val="7C8836C1"/>
     <w:multiLevelType w:val="hybridMultilevel"/>
     <w:tmpl w:val="1C8ED794"/>
@@ -4943,7 +7127,7 @@
       </w:pPr>
     </w:lvl>
   </w:abstractNum>
-  <w:abstractNum w:abstractNumId="26" w15:restartNumberingAfterBreak="0">
+  <w:abstractNum w:abstractNumId="30" w15:restartNumberingAfterBreak="0">
     <w:nsid w:val="7D38291C"/>
     <w:multiLevelType w:val="hybridMultilevel"/>
     <w:tmpl w:val="790E9B64"/>
@@ -5033,85 +7217,97 @@
     </w:lvl>
   </w:abstractNum>
   <w:num w:numId="1">
+    <w:abstractNumId w:val="23"/>
+  </w:num>
+  <w:num w:numId="2">
+    <w:abstractNumId w:val="4"/>
+  </w:num>
+  <w:num w:numId="3">
+    <w:abstractNumId w:val="5"/>
+  </w:num>
+  <w:num w:numId="4">
     <w:abstractNumId w:val="19"/>
   </w:num>
-  <w:num w:numId="2">
+  <w:num w:numId="5">
+    <w:abstractNumId w:val="28"/>
+  </w:num>
+  <w:num w:numId="6">
+    <w:abstractNumId w:val="29"/>
+  </w:num>
+  <w:num w:numId="7">
+    <w:abstractNumId w:val="12"/>
+  </w:num>
+  <w:num w:numId="8">
+    <w:abstractNumId w:val="30"/>
+  </w:num>
+  <w:num w:numId="9">
+    <w:abstractNumId w:val="24"/>
+  </w:num>
+  <w:num w:numId="10">
+    <w:abstractNumId w:val="16"/>
+  </w:num>
+  <w:num w:numId="11">
     <w:abstractNumId w:val="3"/>
   </w:num>
-  <w:num w:numId="3">
-    <w:abstractNumId w:val="4"/>
+  <w:num w:numId="12">
+    <w:abstractNumId w:val="21"/>
   </w:num>
-  <w:num w:numId="4">
+  <w:num w:numId="13">
+    <w:abstractNumId w:val="27"/>
+  </w:num>
+  <w:num w:numId="14">
+    <w:abstractNumId w:val="13"/>
+  </w:num>
+  <w:num w:numId="15">
+    <w:abstractNumId w:val="7"/>
+  </w:num>
+  <w:num w:numId="16">
+    <w:abstractNumId w:val="6"/>
+  </w:num>
+  <w:num w:numId="17">
+    <w:abstractNumId w:val="26"/>
+  </w:num>
+  <w:num w:numId="18">
+    <w:abstractNumId w:val="9"/>
+  </w:num>
+  <w:num w:numId="19">
+    <w:abstractNumId w:val="10"/>
+  </w:num>
+  <w:num w:numId="20">
+    <w:abstractNumId w:val="11"/>
+  </w:num>
+  <w:num w:numId="21">
+    <w:abstractNumId w:val="18"/>
+  </w:num>
+  <w:num w:numId="22">
+    <w:abstractNumId w:val="1"/>
+  </w:num>
+  <w:num w:numId="23">
+    <w:abstractNumId w:val="22"/>
+  </w:num>
+  <w:num w:numId="24">
+    <w:abstractNumId w:val="25"/>
+  </w:num>
+  <w:num w:numId="25">
+    <w:abstractNumId w:val="2"/>
+  </w:num>
+  <w:num w:numId="26">
+    <w:abstractNumId w:val="17"/>
+  </w:num>
+  <w:num w:numId="27">
+    <w:abstractNumId w:val="20"/>
+  </w:num>
+  <w:num w:numId="28">
     <w:abstractNumId w:val="15"/>
   </w:num>
-  <w:num w:numId="5">
-    <w:abstractNumId w:val="24"/>
+  <w:num w:numId="29">
+    <w:abstractNumId w:val="0"/>
   </w:num>
-  <w:num w:numId="6">
-    <w:abstractNumId w:val="25"/>
-  </w:num>
-  <w:num w:numId="7">
-    <w:abstractNumId w:val="10"/>
-  </w:num>
-  <w:num w:numId="8">
-    <w:abstractNumId w:val="26"/>
-  </w:num>
-  <w:num w:numId="9">
-    <w:abstractNumId w:val="20"/>
-  </w:num>
-  <w:num w:numId="10">
-    <w:abstractNumId w:val="12"/>
-  </w:num>
-  <w:num w:numId="11">
-    <w:abstractNumId w:val="2"/>
-  </w:num>
-  <w:num w:numId="12">
-    <w:abstractNumId w:val="17"/>
-  </w:num>
-  <w:num w:numId="13">
-    <w:abstractNumId w:val="23"/>
-  </w:num>
-  <w:num w:numId="14">
-    <w:abstractNumId w:val="11"/>
-  </w:num>
-  <w:num w:numId="15">
-    <w:abstractNumId w:val="6"/>
-  </w:num>
-  <w:num w:numId="16">
-    <w:abstractNumId w:val="5"/>
-  </w:num>
-  <w:num w:numId="17">
-    <w:abstractNumId w:val="22"/>
-  </w:num>
-  <w:num w:numId="18">
-    <w:abstractNumId w:val="7"/>
-  </w:num>
-  <w:num w:numId="19">
-    <w:abstractNumId w:val="8"/>
-  </w:num>
-  <w:num w:numId="20">
-    <w:abstractNumId w:val="9"/>
-  </w:num>
-  <w:num w:numId="21">
+  <w:num w:numId="30">
     <w:abstractNumId w:val="14"/>
   </w:num>
-  <w:num w:numId="22">
-    <w:abstractNumId w:val="0"/>
-  </w:num>
-  <w:num w:numId="23">
-    <w:abstractNumId w:val="18"/>
-  </w:num>
-  <w:num w:numId="24">
-    <w:abstractNumId w:val="21"/>
-  </w:num>
-  <w:num w:numId="25">
-    <w:abstractNumId w:val="1"/>
-  </w:num>
-  <w:num w:numId="26">
-    <w:abstractNumId w:val="13"/>
-  </w:num>
-  <w:num w:numId="27">
-    <w:abstractNumId w:val="16"/>
+  <w:num w:numId="31">
+    <w:abstractNumId w:val="8"/>
   </w:num>
 </w:numbering>
 </file>

--- a/Blog_jsp/WebContent/tutorial/Hibernate技术栈.docx
+++ b/Blog_jsp/WebContent/tutorial/Hibernate技术栈.docx
@@ -7359,9 +7359,6 @@
       <w:pPr>
         <w:pStyle w:val="a3"/>
         <w:ind w:left="420" w:firstLine="480"/>
-        <w:rPr>
-          <w:rFonts w:hint="eastAsia"/>
-        </w:rPr>
       </w:pPr>
       <w:r>
         <w:rPr>
@@ -7415,9 +7412,6 @@
       <w:pPr>
         <w:pStyle w:val="a3"/>
         <w:ind w:left="420" w:firstLine="480"/>
-        <w:rPr>
-          <w:rFonts w:hint="eastAsia"/>
-        </w:rPr>
       </w:pPr>
       <w:r>
         <w:rPr>
@@ -7710,9 +7704,6 @@
       <w:pPr>
         <w:pStyle w:val="a3"/>
         <w:ind w:left="420" w:firstLine="480"/>
-        <w:rPr>
-          <w:rFonts w:hint="eastAsia"/>
-        </w:rPr>
       </w:pPr>
       <w:r>
         <w:tab/>
@@ -7921,9 +7912,6 @@
       <w:pPr>
         <w:pStyle w:val="a3"/>
         <w:ind w:left="1620" w:firstLine="480"/>
-        <w:rPr>
-          <w:rFonts w:hint="eastAsia"/>
-        </w:rPr>
       </w:pPr>
       <w:r>
         <w:rPr>
@@ -7964,9 +7952,6 @@
       <w:pPr>
         <w:pStyle w:val="a3"/>
         <w:ind w:left="420" w:firstLine="480"/>
-        <w:rPr>
-          <w:rFonts w:hint="eastAsia"/>
-        </w:rPr>
       </w:pPr>
       <w:r>
         <w:rPr>
@@ -8020,9 +8005,6 @@
       <w:pPr>
         <w:pStyle w:val="a3"/>
         <w:ind w:left="420" w:firstLine="480"/>
-        <w:rPr>
-          <w:rFonts w:hint="eastAsia"/>
-        </w:rPr>
       </w:pPr>
       <w:r>
         <w:rPr>
@@ -8370,9 +8352,6 @@
       <w:pPr>
         <w:pStyle w:val="a3"/>
         <w:ind w:leftChars="675" w:left="1620" w:firstLineChars="0"/>
-        <w:rPr>
-          <w:rFonts w:hint="eastAsia"/>
-        </w:rPr>
       </w:pPr>
       <w:r>
         <w:t>Hibernate: insert into tbl_LinkMan (lkm_name, lkm_gender, lkm_phone, clid) values (?, ?, ?, ?)</w:t>
@@ -8402,9 +8381,6 @@
           <w:numId w:val="29"/>
         </w:numPr>
         <w:ind w:firstLineChars="0"/>
-        <w:rPr>
-          <w:rFonts w:hint="eastAsia"/>
-        </w:rPr>
       </w:pPr>
       <w:r>
         <w:rPr>
@@ -8561,9 +8537,6 @@
       <w:pPr>
         <w:pStyle w:val="a3"/>
         <w:ind w:left="1620" w:firstLine="480"/>
-        <w:rPr>
-          <w:rFonts w:hint="eastAsia"/>
-        </w:rPr>
       </w:pPr>
       <w:r>
         <w:rPr>
@@ -8601,9 +8574,6 @@
       <w:pPr>
         <w:pStyle w:val="a3"/>
         <w:ind w:left="840" w:firstLineChars="0" w:firstLine="0"/>
-        <w:rPr>
-          <w:rFonts w:hint="eastAsia"/>
-        </w:rPr>
       </w:pPr>
       <w:r>
         <w:tab/>
@@ -8664,9 +8634,6 @@
     <w:p>
       <w:pPr>
         <w:ind w:leftChars="700" w:left="1680" w:firstLine="420"/>
-        <w:rPr>
-          <w:rFonts w:hint="eastAsia"/>
-        </w:rPr>
       </w:pPr>
       <w:r>
         <w:t>Hibernate: select customer0_.cid as cid1_0_0_, customer0_.custName as custName2_0_0_, customer0_.custLevel as custLeve3_0_0_, customer0_.custSource as custSour4_0_0_, customer0_.custPhone as custPhon5_0_0_, customer0_.custMobile as custMobi6_0_0_ from tbl_Customer customer0_ where customer0_.cid=?</w:t>
@@ -8686,9 +8653,6 @@
     <w:p>
       <w:pPr>
         <w:ind w:leftChars="700" w:left="1680" w:firstLine="420"/>
-        <w:rPr>
-          <w:rFonts w:hint="eastAsia"/>
-        </w:rPr>
       </w:pPr>
       <w:r>
         <w:t>Hibernate: select setlinkman0_.clid as clid5_1_0_, setlinkman0_.lkm_id as lkm_id1_1_0_, setlinkman0_.lkm_id as lkm_id1_1_1_, setlinkman0_.lkm_name as lkm_name2_1_1_, setlinkman0_.lkm_gender as lkm_gend3_1_1_, setlinkman0_.lkm_phone as lkm_phon4_1_1_, setlinkman0_.clid as clid5_1_1_ from tbl_LinkMan setlinkman0_ where setlinkman0_.clid=?</w:t>
@@ -8730,9 +8694,6 @@
     <w:p>
       <w:pPr>
         <w:ind w:leftChars="700" w:left="1680" w:firstLine="420"/>
-        <w:rPr>
-          <w:rFonts w:hint="eastAsia"/>
-        </w:rPr>
       </w:pPr>
       <w:r>
         <w:t>Hibernate: update tbl_LinkMan set clid=? where lkm_id=?</w:t>
@@ -8760,9 +8721,6 @@
     <w:p>
       <w:pPr>
         <w:ind w:leftChars="700" w:left="1680" w:firstLine="420"/>
-        <w:rPr>
-          <w:rFonts w:hint="eastAsia"/>
-        </w:rPr>
       </w:pPr>
       <w:r>
         <w:t>Hibernate: delete from tbl_LinkMan where lkm_id=?</w:t>
@@ -8782,9 +8740,6 @@
     <w:p>
       <w:pPr>
         <w:ind w:leftChars="700" w:left="1680" w:firstLine="420"/>
-        <w:rPr>
-          <w:rFonts w:hint="eastAsia"/>
-        </w:rPr>
       </w:pPr>
       <w:r>
         <w:t>Hibernate: delete from tbl_Customer where cid=?</w:t>
@@ -8814,9 +8769,6 @@
           <w:numId w:val="31"/>
         </w:numPr>
         <w:ind w:firstLineChars="0"/>
-        <w:rPr>
-          <w:rFonts w:hint="eastAsia"/>
-        </w:rPr>
       </w:pPr>
       <w:r>
         <w:rPr>
@@ -8844,9 +8796,6 @@
       <w:pPr>
         <w:pStyle w:val="a3"/>
         <w:ind w:left="1680" w:firstLineChars="0"/>
-        <w:rPr>
-          <w:rFonts w:hint="eastAsia"/>
-        </w:rPr>
       </w:pPr>
       <w:r>
         <w:rPr>
@@ -8943,9 +8892,6 @@
       <w:pPr>
         <w:pStyle w:val="a3"/>
         <w:ind w:left="840" w:firstLineChars="0" w:firstLine="0"/>
-        <w:rPr>
-          <w:rFonts w:hint="eastAsia"/>
-        </w:rPr>
       </w:pPr>
       <w:r>
         <w:tab/>
@@ -9142,9 +9088,6 @@
     <w:p>
       <w:pPr>
         <w:ind w:leftChars="400" w:left="960"/>
-        <w:rPr>
-          <w:rFonts w:hint="eastAsia"/>
-        </w:rPr>
       </w:pPr>
       <w:r>
         <w:rPr>
@@ -9184,9 +9127,6 @@
     <w:p>
       <w:pPr>
         <w:ind w:leftChars="700" w:left="1680" w:firstLine="420"/>
-        <w:rPr>
-          <w:rFonts w:hint="eastAsia"/>
-        </w:rPr>
       </w:pPr>
       <w:r>
         <w:t>Hibernate: update tbl_LinkMan set lkm_name=?, lkm_gender=?, lkm_phone=?, clid=? where lkm_id=?</w:t>
@@ -9429,9 +9369,6 @@
       <w:pPr>
         <w:pStyle w:val="a3"/>
         <w:ind w:left="840" w:firstLineChars="0" w:firstLine="0"/>
-        <w:rPr>
-          <w:rFonts w:hint="eastAsia"/>
-        </w:rPr>
       </w:pPr>
       <w:r>
         <w:tab/>
@@ -9577,9 +9514,6 @@
       <w:pPr>
         <w:pStyle w:val="a3"/>
         <w:ind w:left="840" w:firstLineChars="0" w:firstLine="0"/>
-        <w:rPr>
-          <w:rFonts w:hint="eastAsia"/>
-        </w:rPr>
       </w:pPr>
       <w:r>
         <w:tab/>
@@ -9696,9 +9630,6 @@
           <w:tab w:val="left" w:pos="840"/>
         </w:tabs>
         <w:ind w:left="840" w:firstLineChars="0" w:firstLine="0"/>
-        <w:rPr>
-          <w:rFonts w:hint="eastAsia"/>
-        </w:rPr>
       </w:pPr>
     </w:p>
     <w:p>
@@ -9764,9 +9695,6 @@
           <w:tab w:val="left" w:pos="840"/>
         </w:tabs>
         <w:ind w:left="840" w:firstLineChars="0" w:firstLine="0"/>
-        <w:rPr>
-          <w:rFonts w:hint="eastAsia"/>
-        </w:rPr>
       </w:pPr>
       <w:r>
         <w:tab/>
@@ -9780,9 +9708,6 @@
           <w:tab w:val="left" w:pos="840"/>
         </w:tabs>
         <w:ind w:left="840" w:firstLineChars="0" w:firstLine="0"/>
-        <w:rPr>
-          <w:rFonts w:hint="eastAsia"/>
-        </w:rPr>
       </w:pPr>
       <w:r>
         <w:rPr>
@@ -9957,9 +9882,6 @@
       <w:pPr>
         <w:pStyle w:val="a3"/>
         <w:ind w:left="420" w:firstLine="480"/>
-        <w:rPr>
-          <w:rFonts w:hint="eastAsia"/>
-        </w:rPr>
       </w:pPr>
       <w:r>
         <w:rPr>
@@ -10053,9 +9975,6 @@
       <w:pPr>
         <w:pStyle w:val="a3"/>
         <w:ind w:left="420" w:firstLine="480"/>
-        <w:rPr>
-          <w:rFonts w:hint="eastAsia"/>
-        </w:rPr>
       </w:pPr>
       <w:r>
         <w:rPr>
@@ -10149,9 +10068,6 @@
       <w:pPr>
         <w:pStyle w:val="a3"/>
         <w:ind w:left="420" w:firstLine="480"/>
-        <w:rPr>
-          <w:rFonts w:hint="eastAsia"/>
-        </w:rPr>
       </w:pPr>
       <w:r>
         <w:rPr>
@@ -10243,9 +10159,6 @@
       <w:pPr>
         <w:pStyle w:val="a3"/>
         <w:ind w:left="420" w:firstLine="480"/>
-        <w:rPr>
-          <w:rFonts w:hint="eastAsia"/>
-        </w:rPr>
       </w:pPr>
       <w:r>
         <w:rPr>
@@ -10283,9 +10196,6 @@
       <w:pPr>
         <w:pStyle w:val="a3"/>
         <w:ind w:left="420" w:firstLine="480"/>
-        <w:rPr>
-          <w:rFonts w:hint="eastAsia"/>
-        </w:rPr>
       </w:pPr>
       <w:r>
         <w:rPr>
@@ -10344,9 +10254,6 @@
       <w:pPr>
         <w:pStyle w:val="a3"/>
         <w:ind w:left="420" w:firstLine="480"/>
-        <w:rPr>
-          <w:rFonts w:hint="eastAsia"/>
-        </w:rPr>
       </w:pPr>
       <w:r>
         <w:rPr>
@@ -10384,9 +10291,6 @@
       <w:pPr>
         <w:pStyle w:val="a3"/>
         <w:ind w:left="420" w:firstLine="480"/>
-        <w:rPr>
-          <w:rFonts w:hint="eastAsia"/>
-        </w:rPr>
       </w:pPr>
       <w:r>
         <w:rPr>
@@ -10568,9 +10472,6 @@
       <w:pPr>
         <w:pStyle w:val="a3"/>
         <w:ind w:left="420" w:firstLineChars="0" w:firstLine="0"/>
-        <w:rPr>
-          <w:rFonts w:hint="eastAsia"/>
-        </w:rPr>
       </w:pPr>
       <w:r>
         <w:tab/>
@@ -10721,9 +10622,6 @@
           <w:numId w:val="35"/>
         </w:numPr>
         <w:ind w:firstLineChars="0"/>
-        <w:rPr>
-          <w:rFonts w:hint="eastAsia"/>
-        </w:rPr>
       </w:pPr>
       <w:r>
         <w:rPr>
@@ -10783,13 +10681,7 @@
         <w:t>Session.delete(user1);</w:t>
       </w:r>
     </w:p>
-    <w:p>
-      <w:pPr>
-        <w:rPr>
-          <w:rFonts w:hint="eastAsia"/>
-        </w:rPr>
-      </w:pPr>
-    </w:p>
+    <w:p/>
     <w:p>
       <w:pPr>
         <w:pStyle w:val="a3"/>
@@ -10865,9 +10757,6 @@
       <w:pPr>
         <w:pStyle w:val="a3"/>
         <w:ind w:left="840" w:firstLineChars="0" w:firstLine="0"/>
-        <w:rPr>
-          <w:rFonts w:hint="eastAsia"/>
-        </w:rPr>
       </w:pPr>
       <w:r>
         <w:t>Role role ==session.get(Role.class,1);</w:t>
@@ -10940,9 +10829,6 @@
       <w:pPr>
         <w:pStyle w:val="a3"/>
         <w:ind w:left="840" w:firstLine="480"/>
-        <w:rPr>
-          <w:rFonts w:hint="eastAsia"/>
-        </w:rPr>
       </w:pPr>
       <w:r>
         <w:rPr>
@@ -10995,9 +10881,6 @@
       <w:pPr>
         <w:pStyle w:val="a3"/>
         <w:ind w:left="840" w:firstLineChars="0" w:firstLine="0"/>
-        <w:rPr>
-          <w:rFonts w:hint="eastAsia"/>
-        </w:rPr>
       </w:pPr>
       <w:r>
         <w:rPr>
@@ -11019,9 +10902,6 @@
       <w:pPr>
         <w:pStyle w:val="a3"/>
         <w:ind w:left="840" w:firstLineChars="0"/>
-        <w:rPr>
-          <w:rFonts w:hint="eastAsia"/>
-        </w:rPr>
       </w:pPr>
       <w:r>
         <w:t>Hibernate: select setrole0_.userid as userid1_4_0_, setrole0_.roleid as roleid2_4_0_, role1_.role_id as role_id1_2_1_, role1_.role_name as role_nam2_2_1_, role1_.role_memo as role_mem3_2_1_ from user_role setrole0_ inner join tbl_role role1_ on setrole0_.roleid=role1_.role_id where setrole0_.userid=?</w:t>
@@ -11047,9 +10927,6 @@
       <w:pPr>
         <w:pStyle w:val="a3"/>
         <w:ind w:left="840" w:firstLine="480"/>
-        <w:rPr>
-          <w:rFonts w:hint="eastAsia"/>
-        </w:rPr>
       </w:pPr>
       <w:r>
         <w:rPr>
@@ -11092,9 +10969,6 @@
       <w:pPr>
         <w:pStyle w:val="a3"/>
         <w:ind w:left="840" w:firstLine="480"/>
-        <w:rPr>
-          <w:rFonts w:hint="eastAsia"/>
-        </w:rPr>
       </w:pPr>
       <w:r>
         <w:rPr>
@@ -11119,9 +10993,6 @@
       <w:pPr>
         <w:pStyle w:val="a3"/>
         <w:ind w:left="900" w:firstLineChars="0"/>
-        <w:rPr>
-          <w:rFonts w:hint="eastAsia"/>
-        </w:rPr>
       </w:pPr>
       <w:r>
         <w:t>user.getSetRole().</w:t>
@@ -11195,9 +11066,6 @@
       <w:pPr>
         <w:pStyle w:val="a3"/>
         <w:ind w:left="1260" w:firstLineChars="0"/>
-        <w:rPr>
-          <w:rFonts w:hint="eastAsia"/>
-        </w:rPr>
       </w:pPr>
       <w:r>
         <w:rPr>
@@ -11258,9 +11126,6 @@
       <w:pPr>
         <w:pStyle w:val="a3"/>
         <w:ind w:left="420" w:firstLineChars="0" w:firstLine="0"/>
-        <w:rPr>
-          <w:rFonts w:hint="eastAsia"/>
-        </w:rPr>
       </w:pPr>
       <w:r>
         <w:rPr>
@@ -11363,9 +11228,6 @@
       <w:pPr>
         <w:pStyle w:val="a3"/>
         <w:ind w:left="480" w:firstLineChars="0"/>
-        <w:rPr>
-          <w:rFonts w:hint="eastAsia"/>
-        </w:rPr>
       </w:pPr>
       <w:r>
         <w:rPr>
@@ -11387,9 +11249,6 @@
       <w:pPr>
         <w:pStyle w:val="a3"/>
         <w:ind w:left="420" w:firstLine="480"/>
-        <w:rPr>
-          <w:rFonts w:hint="eastAsia"/>
-        </w:rPr>
       </w:pPr>
       <w:r>
         <w:rPr>
@@ -11402,9 +11261,6 @@
       <w:pPr>
         <w:pStyle w:val="a3"/>
         <w:ind w:left="840" w:firstLineChars="0"/>
-        <w:rPr>
-          <w:rFonts w:hint="eastAsia"/>
-        </w:rPr>
       </w:pPr>
       <w:r>
         <w:t xml:space="preserve">Hibernate: select setlinkman0_.clid as clid5_1_0_, setlinkman0_.lkm_id as lkm_id1_1_0_, setlinkman0_.lkm_id as lkm_id1_1_1_, </w:t>
@@ -11482,9 +11338,6 @@
       <w:pPr>
         <w:pStyle w:val="a3"/>
         <w:ind w:left="1260" w:firstLineChars="0"/>
-        <w:rPr>
-          <w:rFonts w:hint="eastAsia"/>
-        </w:rPr>
       </w:pPr>
       <w:r>
         <w:t>Customer customer8 = session.get(Customer.class,97);</w:t>
@@ -11748,9 +11601,6 @@
       <w:pPr>
         <w:pStyle w:val="a3"/>
         <w:ind w:left="1200" w:firstLine="480"/>
-        <w:rPr>
-          <w:rFonts w:hint="eastAsia"/>
-        </w:rPr>
       </w:pPr>
       <w:r>
         <w:rPr>
@@ -11830,9 +11680,6 @@
       <w:pPr>
         <w:pStyle w:val="a3"/>
         <w:ind w:left="840" w:firstLineChars="0" w:firstLine="0"/>
-        <w:rPr>
-          <w:rFonts w:hint="eastAsia"/>
-        </w:rPr>
       </w:pPr>
       <w:r>
         <w:tab/>
@@ -11950,9 +11797,6 @@
           <w:tab w:val="left" w:pos="12660"/>
         </w:tabs>
         <w:ind w:left="840" w:firstLine="480"/>
-        <w:rPr>
-          <w:rFonts w:hint="eastAsia"/>
-        </w:rPr>
       </w:pPr>
       <w:r>
         <w:tab/>
@@ -12027,9 +11871,6 @@
           <w:tab w:val="left" w:pos="1776"/>
         </w:tabs>
         <w:ind w:left="840" w:firstLine="480"/>
-        <w:rPr>
-          <w:rFonts w:hint="eastAsia"/>
-        </w:rPr>
       </w:pPr>
       <w:r>
         <w:tab/>
@@ -12124,9 +11965,6 @@
           <w:tab w:val="left" w:pos="1776"/>
         </w:tabs>
         <w:ind w:left="840" w:firstLine="480"/>
-        <w:rPr>
-          <w:rFonts w:hint="eastAsia"/>
-        </w:rPr>
       </w:pPr>
       <w:r>
         <w:rPr>
@@ -12173,9 +12011,6 @@
           <w:tab w:val="left" w:pos="1776"/>
         </w:tabs>
         <w:ind w:left="840" w:firstLineChars="0" w:firstLine="0"/>
-        <w:rPr>
-          <w:rFonts w:hint="eastAsia"/>
-        </w:rPr>
       </w:pPr>
       <w:r>
         <w:tab/>
@@ -12198,9 +12033,6 @@
       <w:pPr>
         <w:pStyle w:val="a3"/>
         <w:ind w:left="840" w:firstLineChars="0" w:firstLine="0"/>
-        <w:rPr>
-          <w:rFonts w:hint="eastAsia"/>
-        </w:rPr>
       </w:pPr>
       <w:r>
         <w:tab/>
@@ -12220,9 +12052,6 @@
       <w:pPr>
         <w:pStyle w:val="a3"/>
         <w:ind w:left="840" w:firstLineChars="0" w:firstLine="0"/>
-        <w:rPr>
-          <w:rFonts w:hint="eastAsia"/>
-        </w:rPr>
       </w:pPr>
       <w:r>
         <w:t>f</w:t>
@@ -12298,9 +12127,6 @@
     <w:p>
       <w:pPr>
         <w:ind w:left="420" w:firstLine="420"/>
-        <w:rPr>
-          <w:rFonts w:hint="eastAsia"/>
-        </w:rPr>
       </w:pPr>
       <w:r>
         <w:t>f</w:t>
@@ -12352,9 +12178,6 @@
       <w:pPr>
         <w:pStyle w:val="a3"/>
         <w:ind w:left="1200" w:firstLine="480"/>
-        <w:rPr>
-          <w:rFonts w:hint="eastAsia"/>
-        </w:rPr>
       </w:pPr>
       <w:r>
         <w:rPr>
@@ -12419,9 +12242,6 @@
           <w:tab w:val="left" w:pos="8724"/>
         </w:tabs>
         <w:ind w:left="840" w:firstLine="480"/>
-        <w:rPr>
-          <w:rFonts w:hint="eastAsia"/>
-        </w:rPr>
       </w:pPr>
       <w:r>
         <w:rPr>
@@ -12514,9 +12334,6 @@
       <w:pPr>
         <w:pStyle w:val="a3"/>
         <w:ind w:left="840" w:firstLine="480"/>
-        <w:rPr>
-          <w:rFonts w:hint="eastAsia"/>
-        </w:rPr>
       </w:pPr>
       <w:r>
         <w:rPr>
@@ -12585,9 +12402,6 @@
       <w:pPr>
         <w:pStyle w:val="a3"/>
         <w:ind w:left="1260" w:firstLineChars="0"/>
-        <w:rPr>
-          <w:rFonts w:hint="eastAsia"/>
-        </w:rPr>
       </w:pPr>
       <w:r>
         <w:t>Hibernate: select customer0_.cid as cid1_0_, customer0_.custName as custName2_0_, customer0_.custLevel as custLeve3_0_, customer0_.custSource as custSour4_0_, customer0_.custPhone as custPhon5_0_, customer0_.custMobile as custMobi6_0_ from tbl_Customer customer0_ where customer0_.custName like ?</w:t>
@@ -12655,9 +12469,6 @@
       <w:pPr>
         <w:pStyle w:val="a3"/>
         <w:ind w:left="1200" w:firstLine="480"/>
-        <w:rPr>
-          <w:rFonts w:hint="eastAsia"/>
-        </w:rPr>
       </w:pPr>
       <w:r>
         <w:rPr>
@@ -12724,9 +12535,6 @@
       <w:pPr>
         <w:pStyle w:val="a3"/>
         <w:ind w:left="840" w:firstLine="480"/>
-        <w:rPr>
-          <w:rFonts w:hint="eastAsia"/>
-        </w:rPr>
       </w:pPr>
       <w:r>
         <w:rPr>
@@ -12819,9 +12627,6 @@
       <w:pPr>
         <w:pStyle w:val="a3"/>
         <w:ind w:left="840" w:firstLineChars="0" w:firstLine="0"/>
-        <w:rPr>
-          <w:rFonts w:hint="eastAsia"/>
-        </w:rPr>
       </w:pPr>
       <w:r>
         <w:tab/>
@@ -12935,9 +12740,6 @@
       <w:pPr>
         <w:pStyle w:val="a3"/>
         <w:ind w:left="840" w:firstLineChars="0" w:firstLine="0"/>
-        <w:rPr>
-          <w:rFonts w:hint="eastAsia"/>
-        </w:rPr>
       </w:pPr>
       <w:r>
         <w:tab/>
@@ -12965,9 +12767,6 @@
       <w:pPr>
         <w:pStyle w:val="a3"/>
         <w:ind w:left="840" w:firstLineChars="0" w:firstLine="0"/>
-        <w:rPr>
-          <w:rFonts w:hint="eastAsia"/>
-        </w:rPr>
       </w:pPr>
       <w:r>
         <w:tab/>
@@ -13055,11 +12854,6 @@
       </w:r>
     </w:p>
     <w:p>
-      <w:pPr>
-        <w:rPr>
-          <w:rFonts w:hint="eastAsia"/>
-        </w:rPr>
-      </w:pPr>
       <w:r>
         <w:rPr>
           <w:rFonts w:hint="eastAsia"/>
@@ -13174,11 +12968,6 @@
       </w:r>
     </w:p>
     <w:p>
-      <w:pPr>
-        <w:rPr>
-          <w:rFonts w:hint="eastAsia"/>
-        </w:rPr>
-      </w:pPr>
       <w:r>
         <w:tab/>
       </w:r>
@@ -13245,9 +13034,6 @@
       <w:pPr>
         <w:pStyle w:val="a3"/>
         <w:ind w:left="1200" w:firstLine="480"/>
-        <w:rPr>
-          <w:rFonts w:hint="eastAsia"/>
-        </w:rPr>
       </w:pPr>
       <w:r>
         <w:rPr>
@@ -13330,9 +13116,6 @@
       <w:pPr>
         <w:pStyle w:val="a3"/>
         <w:ind w:left="840" w:firstLine="480"/>
-        <w:rPr>
-          <w:rFonts w:hint="eastAsia"/>
-        </w:rPr>
       </w:pPr>
       <w:r>
         <w:rPr>
@@ -13389,9 +13172,6 @@
       <w:pPr>
         <w:pStyle w:val="a3"/>
         <w:ind w:left="1260" w:firstLineChars="0"/>
-        <w:rPr>
-          <w:rFonts w:hint="eastAsia"/>
-        </w:rPr>
       </w:pPr>
       <w:r>
         <w:t>Hibernate: select customer0_.custName as col_0_0_ from tbl_Customer customer0_</w:t>
@@ -13543,9 +13323,6 @@
       <w:pPr>
         <w:pStyle w:val="a3"/>
         <w:ind w:left="1200" w:firstLine="480"/>
-        <w:rPr>
-          <w:rFonts w:hint="eastAsia"/>
-        </w:rPr>
       </w:pPr>
       <w:r>
         <w:rPr>
@@ -13604,9 +13381,6 @@
       <w:pPr>
         <w:pStyle w:val="a3"/>
         <w:ind w:left="840" w:firstLine="480"/>
-        <w:rPr>
-          <w:rFonts w:hint="eastAsia"/>
-        </w:rPr>
       </w:pPr>
       <w:r>
         <w:tab/>
@@ -13724,9 +13498,6 @@
       <w:pPr>
         <w:pStyle w:val="a3"/>
         <w:ind w:left="840" w:firstLineChars="0" w:firstLine="0"/>
-        <w:rPr>
-          <w:rFonts w:hint="eastAsia"/>
-        </w:rPr>
       </w:pPr>
       <w:r>
         <w:rPr>
@@ -13782,9 +13553,6 @@
       <w:pPr>
         <w:pStyle w:val="a3"/>
         <w:ind w:left="1260" w:firstLineChars="0"/>
-        <w:rPr>
-          <w:rFonts w:hint="eastAsia"/>
-        </w:rPr>
       </w:pPr>
       <w:r>
         <w:t xml:space="preserve">Hibernate: select count(*) as col_0_0_ from tbl_Customer </w:t>
@@ -13860,9 +13628,6 @@
       <w:pPr>
         <w:pStyle w:val="a3"/>
         <w:ind w:left="840" w:firstLineChars="0" w:firstLine="0"/>
-        <w:rPr>
-          <w:rFonts w:hint="eastAsia"/>
-        </w:rPr>
       </w:pPr>
       <w:r>
         <w:rPr>
@@ -13915,9 +13680,6 @@
       <w:pPr>
         <w:pStyle w:val="a3"/>
         <w:ind w:left="1200" w:firstLine="480"/>
-        <w:rPr>
-          <w:rFonts w:hint="eastAsia"/>
-        </w:rPr>
       </w:pPr>
       <w:r>
         <w:rPr>
@@ -13963,9 +13725,6 @@
       <w:pPr>
         <w:pStyle w:val="a3"/>
         <w:ind w:left="840" w:firstLine="480"/>
-        <w:rPr>
-          <w:rFonts w:hint="eastAsia"/>
-        </w:rPr>
       </w:pPr>
       <w:r>
         <w:rPr>
@@ -14037,9 +13796,6 @@
       <w:pPr>
         <w:pStyle w:val="a3"/>
         <w:ind w:left="840" w:firstLine="480"/>
-        <w:rPr>
-          <w:rFonts w:hint="eastAsia"/>
-        </w:rPr>
       </w:pPr>
       <w:r>
         <w:rPr>
@@ -14136,9 +13892,6 @@
       <w:pPr>
         <w:pStyle w:val="a3"/>
         <w:ind w:left="840" w:firstLine="480"/>
-        <w:rPr>
-          <w:rFonts w:hint="eastAsia"/>
-        </w:rPr>
       </w:pPr>
       <w:r>
         <w:rPr>
@@ -14188,9 +13941,6 @@
       <w:pPr>
         <w:pStyle w:val="a3"/>
         <w:ind w:left="840" w:firstLineChars="0" w:firstLine="0"/>
-        <w:rPr>
-          <w:rFonts w:hint="eastAsia"/>
-        </w:rPr>
       </w:pPr>
       <w:r>
         <w:tab/>
@@ -14226,9 +13976,6 @@
       <w:pPr>
         <w:pStyle w:val="a3"/>
         <w:ind w:left="1200" w:firstLine="480"/>
-        <w:rPr>
-          <w:rFonts w:hint="eastAsia"/>
-        </w:rPr>
       </w:pPr>
       <w:r>
         <w:rPr>
@@ -14275,9 +14022,6 @@
       <w:pPr>
         <w:pStyle w:val="a3"/>
         <w:ind w:left="840" w:firstLine="480"/>
-        <w:rPr>
-          <w:rFonts w:hint="eastAsia"/>
-        </w:rPr>
       </w:pPr>
       <w:r>
         <w:rPr>
@@ -14330,8 +14074,6 @@
       </w:r>
       <w:r>
         <w:tab/>
-      </w:r>
-      <w:r>
         <w:t>listCriteriaConditionFuzzy=criteriaConditionFuzzy.list();</w:t>
       </w:r>
     </w:p>
@@ -14355,9 +14097,6 @@
       <w:pPr>
         <w:pStyle w:val="a3"/>
         <w:ind w:left="840" w:firstLine="480"/>
-        <w:rPr>
-          <w:rFonts w:hint="eastAsia"/>
-        </w:rPr>
       </w:pPr>
       <w:r>
         <w:rPr>
@@ -14460,9 +14199,6 @@
       <w:pPr>
         <w:pStyle w:val="a3"/>
         <w:ind w:left="840" w:firstLine="480"/>
-        <w:rPr>
-          <w:rFonts w:hint="eastAsia"/>
-        </w:rPr>
       </w:pPr>
       <w:r>
         <w:rPr>
@@ -14518,20 +14254,15 @@
       <w:pPr>
         <w:pStyle w:val="a3"/>
         <w:ind w:left="840" w:firstLineChars="0" w:firstLine="0"/>
-        <w:rPr>
-          <w:rFonts w:hint="eastAsia"/>
-        </w:rPr>
-      </w:pPr>
-      <w:r>
-        <w:tab/>
-      </w:r>
-      <w:r>
-        <w:tab/>
-      </w:r>
-      <w:r>
-        <w:tab/>
-      </w:r>
-      <w:r>
+      </w:pPr>
+      <w:r>
+        <w:tab/>
+      </w:r>
+      <w:r>
+        <w:tab/>
+      </w:r>
+      <w:r>
+        <w:tab/>
         <w:t>}</w:t>
       </w:r>
     </w:p>
@@ -14567,9 +14298,6 @@
       <w:pPr>
         <w:pStyle w:val="a3"/>
         <w:ind w:left="1620" w:firstLine="480"/>
-        <w:rPr>
-          <w:rFonts w:hint="eastAsia"/>
-        </w:rPr>
       </w:pPr>
       <w:r>
         <w:rPr>
@@ -14693,8 +14421,6 @@
       </w:r>
       <w:r>
         <w:tab/>
-      </w:r>
-      <w:r>
         <w:t>listCriteriaOrderAndPagination=criteriaOrderAndPagination.list();</w:t>
       </w:r>
     </w:p>
@@ -14718,9 +14444,6 @@
       <w:pPr>
         <w:pStyle w:val="a3"/>
         <w:ind w:left="840" w:firstLine="480"/>
-        <w:rPr>
-          <w:rFonts w:hint="eastAsia"/>
-        </w:rPr>
       </w:pPr>
       <w:r>
         <w:rPr>
@@ -14826,9 +14549,6 @@
       <w:pPr>
         <w:pStyle w:val="a3"/>
         <w:ind w:left="840" w:firstLine="480"/>
-        <w:rPr>
-          <w:rFonts w:hint="eastAsia"/>
-        </w:rPr>
       </w:pPr>
       <w:r>
         <w:rPr>
@@ -14890,9 +14610,6 @@
       <w:pPr>
         <w:pStyle w:val="a3"/>
         <w:ind w:left="840" w:firstLineChars="0" w:firstLine="0"/>
-        <w:rPr>
-          <w:rFonts w:hint="eastAsia"/>
-        </w:rPr>
       </w:pPr>
       <w:r>
         <w:tab/>
@@ -14913,9 +14630,6 @@
           <w:numId w:val="39"/>
         </w:numPr>
         <w:ind w:firstLineChars="0"/>
-        <w:rPr>
-          <w:rFonts w:hint="eastAsia"/>
-        </w:rPr>
       </w:pPr>
       <w:r>
         <w:rPr>
@@ -14963,19 +14677,7 @@
         <w:rPr>
           <w:rFonts w:hint="eastAsia"/>
         </w:rPr>
-        <w:t>层，从而使</w:t>
-      </w:r>
-      <w:r>
-        <w:rPr>
-          <w:rFonts w:hint="eastAsia"/>
-        </w:rPr>
-        <w:t>查询条件</w:t>
-      </w:r>
-      <w:r>
-        <w:rPr>
-          <w:rFonts w:hint="eastAsia"/>
-        </w:rPr>
-        <w:t>与持久化和查询解耦。</w:t>
+        <w:t>层，从而使查询条件与持久化和查询解耦。</w:t>
       </w:r>
       <w:r>
         <w:rPr>
@@ -15003,9 +14705,6 @@
       <w:pPr>
         <w:pStyle w:val="a3"/>
         <w:ind w:left="1620" w:firstLine="480"/>
-        <w:rPr>
-          <w:rFonts w:hint="eastAsia"/>
-        </w:rPr>
       </w:pPr>
       <w:r>
         <w:rPr>
@@ -15126,9 +14825,6 @@
       <w:pPr>
         <w:pStyle w:val="a3"/>
         <w:ind w:left="840" w:firstLine="480"/>
-        <w:rPr>
-          <w:rFonts w:hint="eastAsia"/>
-        </w:rPr>
       </w:pPr>
       <w:r>
         <w:rPr>
@@ -15197,9 +14893,6 @@
       <w:pPr>
         <w:pStyle w:val="a3"/>
         <w:ind w:left="840" w:firstLine="480"/>
-        <w:rPr>
-          <w:rFonts w:hint="eastAsia"/>
-        </w:rPr>
       </w:pPr>
       <w:r>
         <w:rPr>
@@ -15261,9 +14954,6 @@
       <w:pPr>
         <w:pStyle w:val="a3"/>
         <w:ind w:left="840" w:firstLineChars="0" w:firstLine="0"/>
-        <w:rPr>
-          <w:rFonts w:hint="eastAsia"/>
-        </w:rPr>
       </w:pPr>
       <w:r>
         <w:tab/>
@@ -15359,21 +15049,10 @@
         <w:rPr>
           <w:rFonts w:hint="eastAsia"/>
         </w:rPr>
-        <w:t>多表</w:t>
-      </w:r>
-      <w:r>
-        <w:rPr>
-          <w:rFonts w:hint="eastAsia"/>
-        </w:rPr>
-        <w:t>查询</w:t>
-      </w:r>
-    </w:p>
-    <w:p>
-      <w:pPr>
-        <w:rPr>
-          <w:rFonts w:hint="eastAsia"/>
-        </w:rPr>
-      </w:pPr>
+        <w:t>多表查询</w:t>
+      </w:r>
+    </w:p>
+    <w:p>
       <w:r>
         <w:rPr>
           <w:rFonts w:hint="eastAsia"/>
@@ -15466,13 +15145,16 @@
         <w:rPr>
           <w:rFonts w:hint="eastAsia"/>
         </w:rPr>
+        <w:t xml:space="preserve"> SELECT</w:t>
+      </w:r>
+      <w:r>
         <w:t xml:space="preserve"> </w:t>
       </w:r>
       <w:r>
         <w:rPr>
           <w:rFonts w:hint="eastAsia"/>
         </w:rPr>
-        <w:t>SELECT</w:t>
+        <w:t>*</w:t>
       </w:r>
       <w:r>
         <w:t xml:space="preserve"> </w:t>
@@ -15481,7 +15163,7 @@
         <w:rPr>
           <w:rFonts w:hint="eastAsia"/>
         </w:rPr>
-        <w:t>*</w:t>
+        <w:t>FROM</w:t>
       </w:r>
       <w:r>
         <w:t xml:space="preserve"> </w:t>
@@ -15490,7 +15172,16 @@
         <w:rPr>
           <w:rFonts w:hint="eastAsia"/>
         </w:rPr>
-        <w:t>FROM</w:t>
+        <w:t>t_</w:t>
+      </w:r>
+      <w:r>
+        <w:t xml:space="preserve">customer c </w:t>
+      </w:r>
+      <w:r>
+        <w:rPr>
+          <w:rFonts w:hint="eastAsia"/>
+        </w:rPr>
+        <w:t>INNER</w:t>
       </w:r>
       <w:r>
         <w:t xml:space="preserve"> </w:t>
@@ -15499,27 +15190,6 @@
         <w:rPr>
           <w:rFonts w:hint="eastAsia"/>
         </w:rPr>
-        <w:t>t_</w:t>
-      </w:r>
-      <w:r>
-        <w:t>customer c</w:t>
-      </w:r>
-      <w:r>
-        <w:t xml:space="preserve"> </w:t>
-      </w:r>
-      <w:r>
-        <w:rPr>
-          <w:rFonts w:hint="eastAsia"/>
-        </w:rPr>
-        <w:t>INNER</w:t>
-      </w:r>
-      <w:r>
-        <w:t xml:space="preserve"> </w:t>
-      </w:r>
-      <w:r>
-        <w:rPr>
-          <w:rFonts w:hint="eastAsia"/>
-        </w:rPr>
         <w:t>JOIN</w:t>
       </w:r>
       <w:r>
@@ -15567,9 +15237,6 @@
     <w:p>
       <w:pPr>
         <w:ind w:firstLine="420"/>
-        <w:rPr>
-          <w:rFonts w:hint="eastAsia"/>
-        </w:rPr>
       </w:pPr>
       <w:r>
         <w:rPr>
@@ -15706,9 +15373,6 @@
       <w:pPr>
         <w:pStyle w:val="a3"/>
         <w:ind w:left="425" w:firstLineChars="0" w:firstLine="0"/>
-        <w:rPr>
-          <w:rFonts w:hint="eastAsia"/>
-        </w:rPr>
       </w:pPr>
       <w:r>
         <w:rPr>
@@ -15745,37 +15409,7 @@
         <w:rPr>
           <w:rFonts w:hint="eastAsia"/>
         </w:rPr>
-        <w:t>右</w:t>
-      </w:r>
-      <w:r>
-        <w:rPr>
-          <w:rFonts w:hint="eastAsia"/>
-        </w:rPr>
-        <w:t>边的表是全的，</w:t>
-      </w:r>
-      <w:r>
-        <w:rPr>
-          <w:rFonts w:hint="eastAsia"/>
-        </w:rPr>
-        <w:t>左</w:t>
-      </w:r>
-      <w:r>
-        <w:rPr>
-          <w:rFonts w:hint="eastAsia"/>
-        </w:rPr>
-        <w:t>边的表只有跟</w:t>
-      </w:r>
-      <w:r>
-        <w:rPr>
-          <w:rFonts w:hint="eastAsia"/>
-        </w:rPr>
-        <w:t>右</w:t>
-      </w:r>
-      <w:r>
-        <w:rPr>
-          <w:rFonts w:hint="eastAsia"/>
-        </w:rPr>
-        <w:t>边表相关联的记录才会显示</w:t>
+        <w:t>右边的表是全的，左边的表只有跟右边表相关联的记录才会显示</w:t>
       </w:r>
     </w:p>
     <w:p>
@@ -15863,9 +15497,6 @@
       <w:pPr>
         <w:pStyle w:val="a3"/>
         <w:ind w:left="425" w:firstLineChars="0" w:firstLine="0"/>
-        <w:rPr>
-          <w:rFonts w:hint="eastAsia"/>
-        </w:rPr>
       </w:pPr>
       <w:r>
         <w:rPr>
@@ -15935,19 +15566,7 @@
         <w:rPr>
           <w:rFonts w:hint="eastAsia"/>
         </w:rPr>
-        <w:t>中每部分是数组，而</w:t>
-      </w:r>
-      <w:r>
-        <w:rPr>
-          <w:rFonts w:hint="eastAsia"/>
-        </w:rPr>
-        <w:t>迫切内连接</w:t>
-      </w:r>
-      <w:r>
-        <w:rPr>
-          <w:rFonts w:hint="eastAsia"/>
-        </w:rPr>
-        <w:t>返回</w:t>
+        <w:t>中每部分是数组，而迫切内连接返回</w:t>
       </w:r>
       <w:r>
         <w:rPr>
@@ -15966,9 +15585,6 @@
       <w:pPr>
         <w:pStyle w:val="a3"/>
         <w:ind w:left="425" w:firstLineChars="0" w:firstLine="0"/>
-        <w:rPr>
-          <w:rFonts w:hint="eastAsia"/>
-        </w:rPr>
       </w:pPr>
       <w:r>
         <w:rPr>
@@ -15977,10 +15593,7 @@
         <w:t>f</w:t>
       </w:r>
       <w:r>
-        <w:t xml:space="preserve">rom Customer c inner join </w:t>
-      </w:r>
-      <w:r>
-        <w:t xml:space="preserve"> </w:t>
+        <w:t xml:space="preserve">rom Customer c inner join  </w:t>
       </w:r>
       <w:r>
         <w:rPr>
@@ -15989,10 +15602,7 @@
         <w:t>fetch</w:t>
       </w:r>
       <w:r>
-        <w:t xml:space="preserve"> </w:t>
-      </w:r>
-      <w:r>
-        <w:t>c.setLinkMan</w:t>
+        <w:t xml:space="preserve"> c.setLinkMan</w:t>
       </w:r>
     </w:p>
     <w:p>
@@ -16003,21 +15613,12 @@
           <w:numId w:val="40"/>
         </w:numPr>
         <w:ind w:firstLineChars="0"/>
-        <w:rPr>
-          <w:rFonts w:hint="eastAsia"/>
-        </w:rPr>
-      </w:pPr>
-      <w:r>
-        <w:rPr>
-          <w:rFonts w:hint="eastAsia"/>
-        </w:rPr>
-        <w:t>迫切左外连接</w:t>
-      </w:r>
-      <w:r>
-        <w:rPr>
-          <w:rFonts w:hint="eastAsia"/>
-        </w:rPr>
-        <w:t>（</w:t>
+      </w:pPr>
+      <w:r>
+        <w:rPr>
+          <w:rFonts w:hint="eastAsia"/>
+        </w:rPr>
+        <w:t>迫切左外连接（</w:t>
       </w:r>
       <w:r>
         <w:rPr>
@@ -16036,9 +15637,6 @@
       <w:pPr>
         <w:pStyle w:val="a3"/>
         <w:ind w:left="425" w:firstLineChars="0" w:firstLine="0"/>
-        <w:rPr>
-          <w:rFonts w:hint="eastAsia"/>
-        </w:rPr>
       </w:pPr>
       <w:r>
         <w:rPr>
@@ -16047,13 +15645,7 @@
         <w:t>f</w:t>
       </w:r>
       <w:r>
-        <w:t xml:space="preserve">rom Customer c </w:t>
-      </w:r>
-      <w:r>
-        <w:t>left outer</w:t>
-      </w:r>
-      <w:r>
-        <w:t xml:space="preserve"> join </w:t>
+        <w:t xml:space="preserve">rom Customer c left outer join </w:t>
       </w:r>
       <w:r>
         <w:rPr>
@@ -16079,6 +15671,8 @@
           <w:numId w:val="16"/>
         </w:numPr>
       </w:pPr>
+      <w:bookmarkStart w:id="16" w:name="_GoBack"/>
+      <w:bookmarkEnd w:id="16"/>
       <w:r>
         <w:rPr>
           <w:rFonts w:hint="eastAsia"/>
@@ -16114,13 +15708,7 @@
         <w:rPr>
           <w:rFonts w:hint="eastAsia"/>
         </w:rPr>
-        <w:t>检索策略</w:t>
-      </w:r>
-      <w:r>
-        <w:rPr>
-          <w:rFonts w:hint="eastAsia"/>
-        </w:rPr>
-        <w:t>分为两类，分别是立即查询和延迟查询。前者跟据</w:t>
+        <w:t>检索策略分为两类，分别是立即查询和延迟查询。前者跟据</w:t>
       </w:r>
       <w:r>
         <w:rPr>
@@ -16301,22 +15889,13 @@
         <w:rPr>
           <w:rFonts w:hint="eastAsia"/>
         </w:rPr>
-        <w:t>如何修改</w:t>
-      </w:r>
-      <w:r>
-        <w:rPr>
-          <w:rFonts w:hint="eastAsia"/>
-        </w:rPr>
-        <w:t>关联级别延迟</w:t>
+        <w:t>如何修改关联级别延迟</w:t>
       </w:r>
     </w:p>
     <w:p>
       <w:pPr>
         <w:pStyle w:val="a3"/>
         <w:ind w:left="840" w:firstLineChars="0" w:firstLine="0"/>
-        <w:rPr>
-          <w:rFonts w:hint="eastAsia"/>
-        </w:rPr>
       </w:pPr>
       <w:r>
         <w:rPr>
@@ -16449,19 +16028,7 @@
         <w:rPr>
           <w:rFonts w:hint="eastAsia"/>
         </w:rPr>
-        <w:t>极其延迟</w:t>
-      </w:r>
-      <w:r>
-        <w:rPr>
-          <w:rFonts w:hint="eastAsia"/>
-        </w:rPr>
-        <w:t>）</w:t>
-      </w:r>
-      <w:r>
-        <w:rPr>
-          <w:rFonts w:hint="eastAsia"/>
-        </w:rPr>
-        <w:t>属性，两个属性都要设，默认是</w:t>
+        <w:t>极其延迟）属性，两个属性都要设，默认是</w:t>
       </w:r>
       <w:r>
         <w:rPr>
@@ -16584,13 +16151,7 @@
         <w:t>，需要什么才执行什么。</w:t>
       </w:r>
     </w:p>
-    <w:p>
-      <w:pPr>
-        <w:rPr>
-          <w:rFonts w:hint="eastAsia"/>
-        </w:rPr>
-      </w:pPr>
-    </w:p>
+    <w:p/>
     <w:p>
       <w:pPr>
         <w:pStyle w:val="3"/>
@@ -16619,19 +16180,7 @@
         <w:rPr>
           <w:rFonts w:hint="eastAsia"/>
         </w:rPr>
-        <w:t>小白可能会想，只要遍历查询到的客户，再通过对象导航</w:t>
-      </w:r>
-      <w:r>
-        <w:rPr>
-          <w:rFonts w:hint="eastAsia"/>
-        </w:rPr>
-        <w:t>查询</w:t>
-      </w:r>
-      <w:r>
-        <w:rPr>
-          <w:rFonts w:hint="eastAsia"/>
-        </w:rPr>
-        <w:t>遍历每个客户的联系人即可。但是这样发送太多的</w:t>
+        <w:t>小白可能会想，只要遍历查询到的客户，再通过对象导航查询遍历每个客户的联系人即可。但是这样发送太多的</w:t>
       </w:r>
       <w:r>
         <w:rPr>
@@ -16647,11 +16196,6 @@
       </w:r>
     </w:p>
     <w:p>
-      <w:pPr>
-        <w:rPr>
-          <w:rFonts w:hint="eastAsia"/>
-        </w:rPr>
-      </w:pPr>
       <w:r>
         <w:rPr>
           <w:rFonts w:hint="eastAsia"/>
@@ -16688,8 +16232,6 @@
         </w:rPr>
         <w:t>任意正整数，盖正整数越大，发送的语句越少，性能越高</w:t>
       </w:r>
-      <w:bookmarkStart w:id="16" w:name="_GoBack"/>
-      <w:bookmarkEnd w:id="16"/>
     </w:p>
     <w:p>
       <w:pPr>
@@ -16701,9 +16243,6 @@
       <w:pPr>
         <w:pStyle w:val="a3"/>
         <w:ind w:left="420" w:firstLineChars="0" w:firstLine="0"/>
-        <w:rPr>
-          <w:rFonts w:hint="eastAsia"/>
-        </w:rPr>
       </w:pPr>
     </w:p>
     <w:p>
@@ -21354,7 +20893,7 @@
 </file>
 
 <file path=customXml/itemProps1.xml><?xml version="1.0" encoding="utf-8"?>
-<ds:datastoreItem xmlns:ds="http://schemas.openxmlformats.org/officeDocument/2006/customXml" ds:itemID="{9760AF19-F829-496C-83AD-A710E40B66F3}">
+<ds:datastoreItem xmlns:ds="http://schemas.openxmlformats.org/officeDocument/2006/customXml" ds:itemID="{340BED5B-5AEC-4AAD-802B-D7A006A6E56B}">
   <ds:schemaRefs>
     <ds:schemaRef ds:uri="http://schemas.openxmlformats.org/officeDocument/2006/bibliography"/>
   </ds:schemaRefs>
